--- a/Game Engine Architecture/第三章.docx
+++ b/Game Engine Architecture/第三章.docx
@@ -35,6 +35,7 @@
       <w:pPr>
         <w:widowControl w:val="0"/>
         <w:numPr>
+          <w:ilvl w:val="0"/>
           <w:numId w:val="0"/>
         </w:numPr>
         <w:jc w:val="both"/>
@@ -63,6 +64,7 @@
       <w:pPr>
         <w:widowControl w:val="0"/>
         <w:numPr>
+          <w:ilvl w:val="0"/>
           <w:numId w:val="0"/>
         </w:numPr>
         <w:jc w:val="both"/>
@@ -91,34 +93,36 @@
       <w:pPr>
         <w:widowControl w:val="0"/>
         <w:numPr>
-          <w:numId w:val="0"/>
-        </w:numPr>
-        <w:jc w:val="both"/>
-        <w:rPr>
-          <w:rFonts w:hint="eastAsia"/>
-          <w:b w:val="0"/>
-          <w:bCs w:val="0"/>
-          <w:sz w:val="21"/>
-          <w:szCs w:val="21"/>
-          <w:lang w:val="en-US" w:eastAsia="zh-CN"/>
-        </w:rPr>
-      </w:pPr>
-      <w:r>
-        <w:rPr>
-          <w:rFonts w:hint="eastAsia"/>
-          <w:b w:val="0"/>
-          <w:bCs w:val="0"/>
-          <w:sz w:val="21"/>
-          <w:szCs w:val="21"/>
-          <w:lang w:val="en-US" w:eastAsia="zh-CN"/>
-        </w:rPr>
-        <w:t>1.类和对象：类(class)是属性(数据)和行为(代码)的集合,共同组成既有用又有意义的整体。可将类视为规格(specification),这些规格描述类的个别实例(instance)——又称为对象(object)</w:t>
-      </w:r>
-    </w:p>
-    <w:p>
-      <w:pPr>
-        <w:widowControl w:val="0"/>
-        <w:numPr>
+          <w:ilvl w:val="0"/>
+          <w:numId w:val="0"/>
+        </w:numPr>
+        <w:jc w:val="both"/>
+        <w:rPr>
+          <w:rFonts w:hint="eastAsia"/>
+          <w:b w:val="0"/>
+          <w:bCs w:val="0"/>
+          <w:sz w:val="21"/>
+          <w:szCs w:val="21"/>
+          <w:lang w:val="en-US" w:eastAsia="zh-CN"/>
+        </w:rPr>
+      </w:pPr>
+      <w:r>
+        <w:rPr>
+          <w:rFonts w:hint="eastAsia"/>
+          <w:b w:val="0"/>
+          <w:bCs w:val="0"/>
+          <w:sz w:val="21"/>
+          <w:szCs w:val="21"/>
+          <w:lang w:val="en-US" w:eastAsia="zh-CN"/>
+        </w:rPr>
+        <w:t>类和对象：类(class)是属性(数据)和行为(代码)的集合,共同组成既有用又有意义的整体。可将类视为规格(specification),这些规格描述类的个别实例(instance)——又称为对象(object)</w:t>
+      </w:r>
+    </w:p>
+    <w:p>
+      <w:pPr>
+        <w:widowControl w:val="0"/>
+        <w:numPr>
+          <w:ilvl w:val="0"/>
           <w:numId w:val="0"/>
         </w:numPr>
         <w:jc w:val="both"/>
@@ -142,25 +146,1370 @@
         </w:rPr>
         <w:t>的构造方法。例如,一只叫阿旺的狗是“dog”类的一个实例。因此,类和其实例之间存有一对多的关系。</w:t>
       </w:r>
+    </w:p>
+    <w:p>
+      <w:pPr>
+        <w:widowControl w:val="0"/>
+        <w:numPr>
+          <w:ilvl w:val="0"/>
+          <w:numId w:val="0"/>
+        </w:numPr>
+        <w:jc w:val="both"/>
+        <w:rPr>
+          <w:rFonts w:hint="default"/>
+          <w:b/>
+          <w:bCs/>
+          <w:sz w:val="21"/>
+          <w:szCs w:val="21"/>
+          <w:lang w:val="en-US" w:eastAsia="zh-CN"/>
+        </w:rPr>
+      </w:pPr>
+    </w:p>
+    <w:p>
+      <w:pPr>
+        <w:widowControl w:val="0"/>
+        <w:numPr>
+          <w:ilvl w:val="0"/>
+          <w:numId w:val="0"/>
+        </w:numPr>
+        <w:jc w:val="both"/>
+        <w:rPr>
+          <w:rFonts w:hint="eastAsia"/>
+          <w:b w:val="0"/>
+          <w:bCs w:val="0"/>
+          <w:sz w:val="21"/>
+          <w:szCs w:val="21"/>
+          <w:lang w:val="en-US" w:eastAsia="zh-CN"/>
+        </w:rPr>
+      </w:pPr>
+      <w:r>
+        <w:rPr>
+          <w:rFonts w:hint="eastAsia"/>
+          <w:b w:val="0"/>
+          <w:bCs w:val="0"/>
+          <w:sz w:val="21"/>
+          <w:szCs w:val="21"/>
+          <w:lang w:val="en-US" w:eastAsia="zh-CN"/>
+        </w:rPr>
+        <w:t>封装：封装(encapsulation)是指,对象向外只提供有限接口,隐藏对象的内部状态和实现细节。封装简化了类的使用方法,因为用户只需理解类的有限接口,而非类的内部实现细节,后者可能错综复杂。同时,程序员在编写类时,也可以通过封装使类的实体总是保持逻辑上的一致。</w:t>
+      </w:r>
+    </w:p>
+    <w:p>
+      <w:pPr>
+        <w:widowControl w:val="0"/>
+        <w:numPr>
+          <w:ilvl w:val="0"/>
+          <w:numId w:val="0"/>
+        </w:numPr>
+        <w:jc w:val="both"/>
+        <w:rPr>
+          <w:rFonts w:hint="default"/>
+          <w:b/>
+          <w:bCs/>
+          <w:sz w:val="21"/>
+          <w:szCs w:val="21"/>
+          <w:lang w:val="en-US" w:eastAsia="zh-CN"/>
+        </w:rPr>
+      </w:pPr>
+    </w:p>
+    <w:p>
+      <w:pPr>
+        <w:widowControl w:val="0"/>
+        <w:numPr>
+          <w:ilvl w:val="0"/>
+          <w:numId w:val="0"/>
+        </w:numPr>
+        <w:jc w:val="both"/>
+        <w:rPr>
+          <w:rFonts w:hint="eastAsia"/>
+          <w:b w:val="0"/>
+          <w:bCs w:val="0"/>
+          <w:sz w:val="21"/>
+          <w:szCs w:val="21"/>
+          <w:lang w:val="en-US" w:eastAsia="zh-CN"/>
+        </w:rPr>
+      </w:pPr>
+      <w:r>
+        <w:rPr>
+          <w:rFonts w:hint="eastAsia"/>
+          <w:b w:val="0"/>
+          <w:bCs w:val="0"/>
+          <w:sz w:val="21"/>
+          <w:szCs w:val="21"/>
+          <w:lang w:val="en-US" w:eastAsia="zh-CN"/>
+        </w:rPr>
+        <w:t>继承：继承(inheritance)能借着延伸现有的类去定义新的类。新类可修改或延伸现有类的数据、接口和行为。若一个名为child 的类延伸名为Parent 的类，可以说child继承自或派生自Parent。在此关系中, Parent称为基类(base class)或超类(superclass)，而 child则称为派生类(derived class）或子类(subclass)。显然,继承会产生类的层次(树状结构)关系。</w:t>
+      </w:r>
+    </w:p>
+    <w:p>
+      <w:pPr>
+        <w:widowControl w:val="0"/>
+        <w:numPr>
+          <w:ilvl w:val="0"/>
+          <w:numId w:val="0"/>
+        </w:numPr>
+        <w:jc w:val="both"/>
+        <w:rPr>
+          <w:rFonts w:hint="eastAsia"/>
+          <w:b w:val="0"/>
+          <w:bCs w:val="0"/>
+          <w:sz w:val="21"/>
+          <w:szCs w:val="21"/>
+          <w:lang w:val="en-US" w:eastAsia="zh-CN"/>
+        </w:rPr>
+      </w:pPr>
+      <w:r>
+        <w:rPr>
+          <w:rFonts w:hint="eastAsia"/>
+          <w:b w:val="0"/>
+          <w:bCs w:val="0"/>
+          <w:sz w:val="21"/>
+          <w:szCs w:val="21"/>
+          <w:lang w:val="en-US" w:eastAsia="zh-CN"/>
+        </w:rPr>
+        <w:t>继承使类之间产生“是一个(is-a)”关系。例如,圆形是一个图形种类。若要编写二维绘图应用软件,从基类shape 派生出circle类,是很合乎情理的做法。</w:t>
+      </w:r>
+    </w:p>
+    <w:p>
+      <w:pPr>
+        <w:widowControl w:val="0"/>
+        <w:numPr>
+          <w:ilvl w:val="0"/>
+          <w:numId w:val="0"/>
+        </w:numPr>
+        <w:jc w:val="both"/>
+        <w:rPr>
+          <w:rFonts w:hint="eastAsia"/>
+          <w:b w:val="0"/>
+          <w:bCs w:val="0"/>
+          <w:sz w:val="21"/>
+          <w:szCs w:val="21"/>
+          <w:lang w:val="en-US" w:eastAsia="zh-CN"/>
+        </w:rPr>
+      </w:pPr>
+      <w:r>
+        <w:rPr>
+          <w:rFonts w:hint="eastAsia"/>
+          <w:b w:val="0"/>
+          <w:bCs w:val="0"/>
+          <w:sz w:val="21"/>
+          <w:szCs w:val="21"/>
+          <w:lang w:val="en-US" w:eastAsia="zh-CN"/>
+        </w:rPr>
+        <w:t>我们可采用统一建模语言(Unified Modeling Language,UML)定义的表示法,描述类的层次结构图。在UML表示法里,长方形代表类,空心三角形箭头代表继承。继承箭头由子类指向父类。</w:t>
+      </w:r>
+    </w:p>
+    <w:p>
+      <w:pPr>
+        <w:widowControl w:val="0"/>
+        <w:numPr>
+          <w:ilvl w:val="0"/>
+          <w:numId w:val="0"/>
+        </w:numPr>
+        <w:jc w:val="both"/>
+        <w:rPr>
+          <w:rFonts w:hint="eastAsia"/>
+          <w:b w:val="0"/>
+          <w:bCs w:val="0"/>
+          <w:sz w:val="21"/>
+          <w:szCs w:val="21"/>
+          <w:lang w:val="en-US" w:eastAsia="zh-CN"/>
+        </w:rPr>
+      </w:pPr>
+      <w:r>
+        <w:rPr>
+          <w:rFonts w:hint="eastAsia"/>
+          <w:b w:val="0"/>
+          <w:bCs w:val="0"/>
+          <w:sz w:val="21"/>
+          <w:szCs w:val="21"/>
+          <w:lang w:val="en-US" w:eastAsia="zh-CN"/>
+        </w:rPr>
+        <w:t>------多重继承：多重继承是指一个类有一个以上的父类。理论上，多重继承是颇优雅的，但在实际应用中，这种设计通常会产生很多混淆和技术困难。这是由于多重继承把由类组成的简单的树(tree)变成可能很复杂的图(graph)。由类组成的图会产生很多问题,而这些问题不会在简单的树上发生,例如致命的菱形继承问题(diamond problem)。在菱形继承问题中，一个派生类最终包含了两份祖父类。(C++可以使用虚继承去掉重复祖父类的数据。)多重继承也会令类型转换变得更复杂,因为指针的实际地址会随转换的目标基类而改变。之所以出现这种情况，是由于对象存在多个vtable指针。大多数C++软件开发者都会完全避免使用多重继承,或只允许有限制地使用。常见的惯例是，只允许从一个单继承层次结构中多重继承一些简单且无父的类。这些类有时被称为嵌入类(mix-in class),因为它可在类树中的任何位置加入新功能。</w:t>
+      </w:r>
+    </w:p>
+    <w:p>
+      <w:pPr>
+        <w:widowControl w:val="0"/>
+        <w:numPr>
+          <w:ilvl w:val="0"/>
+          <w:numId w:val="0"/>
+        </w:numPr>
+        <w:jc w:val="both"/>
+        <w:rPr>
+          <w:rFonts w:hint="default"/>
+          <w:b w:val="0"/>
+          <w:bCs w:val="0"/>
+          <w:sz w:val="21"/>
+          <w:szCs w:val="21"/>
+          <w:lang w:val="en-US" w:eastAsia="zh-CN"/>
+        </w:rPr>
+      </w:pPr>
+      <w:r>
+        <w:drawing>
+          <wp:inline distT="0" distB="0" distL="114300" distR="114300">
+            <wp:extent cx="4374515" cy="2381250"/>
+            <wp:effectExtent l="0" t="0" r="6985" b="0"/>
+            <wp:docPr id="1" name="图片 1"/>
+            <wp:cNvGraphicFramePr>
+              <a:graphicFrameLocks xmlns:a="http://schemas.openxmlformats.org/drawingml/2006/main" noChangeAspect="1"/>
+            </wp:cNvGraphicFramePr>
+            <a:graphic xmlns:a="http://schemas.openxmlformats.org/drawingml/2006/main">
+              <a:graphicData uri="http://schemas.openxmlformats.org/drawingml/2006/picture">
+                <pic:pic xmlns:pic="http://schemas.openxmlformats.org/drawingml/2006/picture">
+                  <pic:nvPicPr>
+                    <pic:cNvPr id="1" name="图片 1"/>
+                    <pic:cNvPicPr>
+                      <a:picLocks noChangeAspect="1"/>
+                    </pic:cNvPicPr>
+                  </pic:nvPicPr>
+                  <pic:blipFill>
+                    <a:blip r:embed="rId4"/>
+                    <a:stretch>
+                      <a:fillRect/>
+                    </a:stretch>
+                  </pic:blipFill>
+                  <pic:spPr>
+                    <a:xfrm>
+                      <a:off x="0" y="0"/>
+                      <a:ext cx="4374515" cy="2381250"/>
+                    </a:xfrm>
+                    <a:prstGeom prst="rect">
+                      <a:avLst/>
+                    </a:prstGeom>
+                    <a:noFill/>
+                    <a:ln>
+                      <a:noFill/>
+                    </a:ln>
+                  </pic:spPr>
+                </pic:pic>
+              </a:graphicData>
+            </a:graphic>
+          </wp:inline>
+        </w:drawing>
+      </w:r>
+    </w:p>
+    <w:p>
+      <w:pPr>
+        <w:widowControl w:val="0"/>
+        <w:numPr>
+          <w:ilvl w:val="0"/>
+          <w:numId w:val="0"/>
+        </w:numPr>
+        <w:jc w:val="both"/>
+        <w:rPr>
+          <w:rFonts w:hint="default"/>
+          <w:b w:val="0"/>
+          <w:bCs w:val="0"/>
+          <w:sz w:val="21"/>
+          <w:szCs w:val="21"/>
+          <w:lang w:val="en-US" w:eastAsia="zh-CN"/>
+        </w:rPr>
+      </w:pPr>
+      <w:r>
+        <w:rPr>
+          <w:rFonts w:hint="eastAsia"/>
+          <w:b w:val="0"/>
+          <w:bCs w:val="0"/>
+          <w:sz w:val="21"/>
+          <w:szCs w:val="21"/>
+          <w:lang w:val="en-US" w:eastAsia="zh-CN"/>
+        </w:rPr>
+        <w:t>多态：多态(polymorphism)是一种语言特征,允许采用单一共同接口操作一组不同类型的对象。共同接口能使异质的(heterogeneous)对象集合从使用接口的代码来看显得是同质的(homogeneous)。</w:t>
+      </w:r>
+    </w:p>
+    <w:p>
+      <w:pPr>
+        <w:widowControl w:val="0"/>
+        <w:numPr>
+          <w:ilvl w:val="0"/>
+          <w:numId w:val="0"/>
+        </w:numPr>
+        <w:jc w:val="both"/>
+        <w:rPr>
+          <w:rFonts w:hint="default"/>
+          <w:b w:val="0"/>
+          <w:bCs w:val="0"/>
+          <w:sz w:val="21"/>
+          <w:szCs w:val="21"/>
+          <w:lang w:val="en-US" w:eastAsia="zh-CN"/>
+        </w:rPr>
+      </w:pPr>
+      <w:r>
+        <w:rPr>
+          <w:rFonts w:hint="default"/>
+          <w:b w:val="0"/>
+          <w:bCs w:val="0"/>
+          <w:sz w:val="21"/>
+          <w:szCs w:val="21"/>
+          <w:lang w:val="en-US" w:eastAsia="zh-CN"/>
+        </w:rPr>
+        <w:t>例如,一个二维绘图程序要把一个形状列表绘于屏幕上,列表里有不同的形状。绘出这个异质形状集合的一种方法是,按不同形状类型,用switch语句区分并执行不同的绘制指令。</w:t>
+      </w:r>
+    </w:p>
+    <w:p>
+      <w:pPr>
+        <w:widowControl w:val="0"/>
+        <w:numPr>
+          <w:ilvl w:val="0"/>
+          <w:numId w:val="0"/>
+        </w:numPr>
+        <w:jc w:val="both"/>
+        <w:rPr>
+          <w:rFonts w:hint="default"/>
+          <w:b w:val="0"/>
+          <w:bCs w:val="0"/>
+          <w:sz w:val="21"/>
+          <w:szCs w:val="21"/>
+          <w:lang w:val="en-US" w:eastAsia="zh-CN"/>
+        </w:rPr>
+      </w:pPr>
+      <w:r>
+        <w:rPr>
+          <w:rFonts w:hint="default"/>
+          <w:b w:val="0"/>
+          <w:bCs w:val="0"/>
+          <w:sz w:val="21"/>
+          <w:szCs w:val="21"/>
+          <w:lang w:val="en-US" w:eastAsia="zh-CN"/>
+        </w:rPr>
+        <w:t>这种方式的问题是,drawShapes()函数需要“知悉”所有可以绘制的形状类型。在简单例子里还好,但随着代码量的增加和代码复杂度的提高,在系统里新增形状类型变得越来越困难。每加入一个新形状类型,必须搜索所有“知悉”各种形状类型的代码,如在例子里的switch语句中添加新的case去处理该新类型。</w:t>
+      </w:r>
+    </w:p>
+    <w:p>
+      <w:pPr>
+        <w:widowControl w:val="0"/>
+        <w:numPr>
+          <w:ilvl w:val="0"/>
+          <w:numId w:val="0"/>
+        </w:numPr>
+        <w:jc w:val="both"/>
+        <w:rPr>
+          <w:rFonts w:hint="default"/>
+          <w:b w:val="0"/>
+          <w:bCs w:val="0"/>
+          <w:sz w:val="21"/>
+          <w:szCs w:val="21"/>
+          <w:lang w:val="en-US" w:eastAsia="zh-CN"/>
+        </w:rPr>
+      </w:pPr>
+      <w:r>
+        <w:rPr>
+          <w:rFonts w:hint="default"/>
+          <w:b w:val="0"/>
+          <w:bCs w:val="0"/>
+          <w:sz w:val="21"/>
+          <w:szCs w:val="21"/>
+          <w:lang w:val="en-US" w:eastAsia="zh-CN"/>
+        </w:rPr>
+        <w:t>解决方法是把类型的内容从大部分代码中隔离出来。为了实施这个隔离,可以把每种要支持的形状定义为类。而所有这些类,都继承自一个共同的基类shape。在基类shape 中可以定义名为Draw()的虚函数(virtual function)(C++语言的主要多态机制),并在每个不同形状的类中,以不同方式实现这个函数。绘制时不需“知悉”给予的是何种形状,只需逐一简单地调用形状对象的 Draw()函数便可。</w:t>
+      </w:r>
+    </w:p>
+    <w:p>
+      <w:pPr>
+        <w:widowControl w:val="0"/>
+        <w:numPr>
+          <w:ilvl w:val="0"/>
+          <w:numId w:val="0"/>
+        </w:numPr>
+        <w:jc w:val="both"/>
+        <w:rPr>
+          <w:rFonts w:hint="default"/>
+          <w:b w:val="0"/>
+          <w:bCs w:val="0"/>
+          <w:sz w:val="21"/>
+          <w:szCs w:val="21"/>
+          <w:lang w:val="en-US" w:eastAsia="zh-CN"/>
+        </w:rPr>
+      </w:pPr>
+    </w:p>
+    <w:p>
+      <w:pPr>
+        <w:widowControl w:val="0"/>
+        <w:numPr>
+          <w:ilvl w:val="0"/>
+          <w:numId w:val="0"/>
+        </w:numPr>
+        <w:jc w:val="both"/>
+        <w:rPr>
+          <w:rFonts w:hint="eastAsia"/>
+          <w:b w:val="0"/>
+          <w:bCs w:val="0"/>
+          <w:sz w:val="21"/>
+          <w:szCs w:val="21"/>
+          <w:lang w:val="en-US" w:eastAsia="zh-CN"/>
+        </w:rPr>
+      </w:pPr>
+      <w:r>
+        <w:rPr>
+          <w:rFonts w:hint="eastAsia"/>
+          <w:b w:val="0"/>
+          <w:bCs w:val="0"/>
+          <w:sz w:val="21"/>
+          <w:szCs w:val="21"/>
+          <w:lang w:val="en-US" w:eastAsia="zh-CN"/>
+        </w:rPr>
+        <w:t>合成及聚合：合成(composition)是指,使用一组互动的对象去完成高阶任务。合成在类之间建立“有一个(has-a)”和“用一个(uses-a)”的关系。(从技术上说,“有一个”的关系称为合成，“用一个”的关系称为聚合, aggregation)。例如,一艘太空船有一台引擎,引擎又有一个燃料缸。使用合成/聚合常常使各个类变得更简单、更专注。缺乏面向对象经验的程序员常会过分依赖继承,而忽视合成及聚合。</w:t>
+      </w:r>
+    </w:p>
+    <w:p>
+      <w:pPr>
+        <w:widowControl w:val="0"/>
+        <w:numPr>
+          <w:ilvl w:val="0"/>
+          <w:numId w:val="0"/>
+        </w:numPr>
+        <w:jc w:val="both"/>
+        <w:rPr>
+          <w:rFonts w:hint="default"/>
+          <w:b w:val="0"/>
+          <w:bCs w:val="0"/>
+          <w:sz w:val="21"/>
+          <w:szCs w:val="21"/>
+          <w:lang w:val="en-US" w:eastAsia="zh-CN"/>
+        </w:rPr>
+      </w:pPr>
+    </w:p>
+    <w:p>
+      <w:pPr>
+        <w:widowControl w:val="0"/>
+        <w:numPr>
+          <w:ilvl w:val="0"/>
+          <w:numId w:val="0"/>
+        </w:numPr>
+        <w:jc w:val="both"/>
+        <w:rPr>
+          <w:rFonts w:hint="eastAsia"/>
+          <w:b w:val="0"/>
+          <w:bCs w:val="0"/>
+          <w:sz w:val="21"/>
+          <w:szCs w:val="21"/>
+          <w:lang w:val="en-US" w:eastAsia="zh-CN"/>
+        </w:rPr>
+      </w:pPr>
+      <w:r>
+        <w:rPr>
+          <w:rFonts w:hint="eastAsia"/>
+          <w:b w:val="0"/>
+          <w:bCs w:val="0"/>
+          <w:sz w:val="21"/>
+          <w:szCs w:val="21"/>
+          <w:lang w:val="en-US" w:eastAsia="zh-CN"/>
+        </w:rPr>
+        <w:t>设计模式：当同一类型的问题反复出现,而不同的程序员却采用相似的方案去解决这些问题时,就可以说,该问题引发了一个设计模式(design pattern)。在面向对象编程中,已经有很多常见的设计模式获得识别及描述。其中最知名的,是“四人组(Gang of Four, GoF)”著作内的23个设计模式。以下是几个常见的通用设计模式。</w:t>
+      </w:r>
+    </w:p>
+    <w:p>
+      <w:pPr>
+        <w:widowControl w:val="0"/>
+        <w:numPr>
+          <w:ilvl w:val="0"/>
+          <w:numId w:val="0"/>
+        </w:numPr>
+        <w:jc w:val="both"/>
+        <w:rPr>
+          <w:rFonts w:hint="default"/>
+          <w:b w:val="0"/>
+          <w:bCs w:val="0"/>
+          <w:sz w:val="21"/>
+          <w:szCs w:val="21"/>
+          <w:lang w:val="en-US" w:eastAsia="zh-CN"/>
+        </w:rPr>
+      </w:pPr>
+      <w:r>
+        <w:rPr>
+          <w:rFonts w:hint="eastAsia"/>
+          <w:b w:val="0"/>
+          <w:bCs w:val="0"/>
+          <w:sz w:val="21"/>
+          <w:szCs w:val="21"/>
+          <w:lang w:val="en-US" w:eastAsia="zh-CN"/>
+        </w:rPr>
+        <w:t>1.</w:t>
+      </w:r>
+      <w:r>
+        <w:rPr>
+          <w:rFonts w:hint="default"/>
+          <w:b w:val="0"/>
+          <w:bCs w:val="0"/>
+          <w:sz w:val="21"/>
+          <w:szCs w:val="21"/>
+          <w:lang w:val="en-US" w:eastAsia="zh-CN"/>
+        </w:rPr>
+        <w:t>单例(singleton):此模式确保某个特殊类只有一个实例(这个就是单例实例, singleton in-stance),并提供这个单例的全局存取方法。</w:t>
+      </w:r>
+    </w:p>
+    <w:p>
+      <w:pPr>
+        <w:widowControl w:val="0"/>
+        <w:numPr>
+          <w:ilvl w:val="0"/>
+          <w:numId w:val="0"/>
+        </w:numPr>
+        <w:jc w:val="both"/>
+        <w:rPr>
+          <w:rFonts w:hint="default"/>
+          <w:b w:val="0"/>
+          <w:bCs w:val="0"/>
+          <w:sz w:val="21"/>
+          <w:szCs w:val="21"/>
+          <w:lang w:val="en-US" w:eastAsia="zh-CN"/>
+        </w:rPr>
+      </w:pPr>
+      <w:r>
+        <w:rPr>
+          <w:rFonts w:hint="eastAsia"/>
+          <w:b w:val="0"/>
+          <w:bCs w:val="0"/>
+          <w:sz w:val="21"/>
+          <w:szCs w:val="21"/>
+          <w:lang w:val="en-US" w:eastAsia="zh-CN"/>
+        </w:rPr>
+        <w:t>2.</w:t>
+      </w:r>
+      <w:r>
+        <w:rPr>
+          <w:rFonts w:hint="default"/>
+          <w:b w:val="0"/>
+          <w:bCs w:val="0"/>
+          <w:sz w:val="21"/>
+          <w:szCs w:val="21"/>
+          <w:lang w:val="en-US" w:eastAsia="zh-CN"/>
+        </w:rPr>
+        <w:t>迭代器(iterator):迭代器提供高效存取一个集合的方法,同时不需要暴露该集合之下的实现。</w:t>
+      </w:r>
+    </w:p>
+    <w:p>
+      <w:pPr>
+        <w:widowControl w:val="0"/>
+        <w:numPr>
+          <w:ilvl w:val="0"/>
+          <w:numId w:val="0"/>
+        </w:numPr>
+        <w:jc w:val="both"/>
+        <w:rPr>
+          <w:rFonts w:hint="default"/>
+          <w:b w:val="0"/>
+          <w:bCs w:val="0"/>
+          <w:sz w:val="21"/>
+          <w:szCs w:val="21"/>
+          <w:lang w:val="en-US" w:eastAsia="zh-CN"/>
+        </w:rPr>
+      </w:pPr>
+      <w:r>
+        <w:rPr>
+          <w:rFonts w:hint="eastAsia"/>
+          <w:b w:val="0"/>
+          <w:bCs w:val="0"/>
+          <w:sz w:val="21"/>
+          <w:szCs w:val="21"/>
+          <w:lang w:val="en-US" w:eastAsia="zh-CN"/>
+        </w:rPr>
+        <w:t>3.</w:t>
+      </w:r>
+      <w:r>
+        <w:rPr>
+          <w:rFonts w:hint="default"/>
+          <w:b w:val="0"/>
+          <w:bCs w:val="0"/>
+          <w:sz w:val="21"/>
+          <w:szCs w:val="21"/>
+          <w:lang w:val="en-US" w:eastAsia="zh-CN"/>
+        </w:rPr>
+        <w:t>抽象工厂(abstract factory):抽象工厂提供一个接口,创造一组相关或互相依赖的类,而不需要指明那些类的具体类(concrete class)。</w:t>
+      </w:r>
+    </w:p>
+    <w:p>
+      <w:pPr>
+        <w:widowControl w:val="0"/>
+        <w:numPr>
+          <w:ilvl w:val="0"/>
+          <w:numId w:val="0"/>
+        </w:numPr>
+        <w:jc w:val="both"/>
+        <w:rPr>
+          <w:rFonts w:hint="default"/>
+          <w:b w:val="0"/>
+          <w:bCs w:val="0"/>
+          <w:sz w:val="21"/>
+          <w:szCs w:val="21"/>
+          <w:lang w:val="en-US" w:eastAsia="zh-CN"/>
+        </w:rPr>
+      </w:pPr>
+      <w:r>
+        <w:rPr>
+          <w:rFonts w:hint="default"/>
+          <w:b w:val="0"/>
+          <w:bCs w:val="0"/>
+          <w:sz w:val="21"/>
+          <w:szCs w:val="21"/>
+          <w:lang w:val="en-US" w:eastAsia="zh-CN"/>
+        </w:rPr>
+        <w:t>游戏工业有自己的一套设计模式，以应对渲染、碰撞、动画、音频等各领域的问题。从某种意义上来说,本书所有内容都是关于现在三维游戏引擎设计中流行的高阶设计模式的。</w:t>
+      </w:r>
+    </w:p>
+    <w:p>
+      <w:pPr>
+        <w:widowControl w:val="0"/>
+        <w:numPr>
+          <w:ilvl w:val="0"/>
+          <w:numId w:val="0"/>
+        </w:numPr>
+        <w:jc w:val="both"/>
+        <w:rPr>
+          <w:rFonts w:hint="default"/>
+          <w:b w:val="0"/>
+          <w:bCs w:val="0"/>
+          <w:sz w:val="21"/>
+          <w:szCs w:val="21"/>
+          <w:lang w:val="en-US" w:eastAsia="zh-CN"/>
+        </w:rPr>
+      </w:pPr>
+    </w:p>
+    <w:p>
+      <w:pPr>
+        <w:widowControl w:val="0"/>
+        <w:numPr>
+          <w:ilvl w:val="0"/>
+          <w:numId w:val="0"/>
+        </w:numPr>
+        <w:jc w:val="both"/>
+        <w:rPr>
+          <w:rFonts w:hint="default"/>
+          <w:b w:val="0"/>
+          <w:bCs w:val="0"/>
+          <w:sz w:val="21"/>
+          <w:szCs w:val="21"/>
+          <w:lang w:val="en-US" w:eastAsia="zh-CN"/>
+        </w:rPr>
+      </w:pPr>
+      <w:r>
+        <w:rPr>
+          <w:rFonts w:hint="eastAsia"/>
+          <w:b/>
+          <w:bCs/>
+          <w:sz w:val="21"/>
+          <w:szCs w:val="21"/>
+          <w:lang w:val="en-US" w:eastAsia="zh-CN"/>
+        </w:rPr>
+        <w:t>编码标准：为什么及需要什么</w:t>
+      </w:r>
+    </w:p>
+    <w:p>
+      <w:pPr>
+        <w:widowControl w:val="0"/>
+        <w:numPr>
+          <w:ilvl w:val="0"/>
+          <w:numId w:val="0"/>
+        </w:numPr>
+        <w:jc w:val="both"/>
+        <w:rPr>
+          <w:rFonts w:hint="default"/>
+          <w:b w:val="0"/>
+          <w:bCs w:val="0"/>
+          <w:sz w:val="21"/>
+          <w:szCs w:val="21"/>
+          <w:lang w:val="en-US" w:eastAsia="zh-CN"/>
+        </w:rPr>
+      </w:pPr>
+      <w:r>
+        <w:rPr>
+          <w:rFonts w:hint="default"/>
+          <w:b w:val="0"/>
+          <w:bCs w:val="0"/>
+          <w:sz w:val="21"/>
+          <w:szCs w:val="21"/>
+          <w:lang w:val="en-US" w:eastAsia="zh-CN"/>
+        </w:rPr>
+        <w:t>工程师之间讨论编码约定(coding convention)时,经常能引起热烈的“宗教”辩论。笔者不希望在此引发那种辩论,但我提议,应该至少遵循以下这些编码标准(coding standard)的最小集合。编码标准之所以存在,有两个主因。</w:t>
+      </w:r>
+    </w:p>
+    <w:p>
+      <w:pPr>
+        <w:widowControl w:val="0"/>
+        <w:numPr>
+          <w:ilvl w:val="0"/>
+          <w:numId w:val="0"/>
+        </w:numPr>
+        <w:jc w:val="both"/>
+        <w:rPr>
+          <w:rFonts w:hint="default"/>
+          <w:b w:val="0"/>
+          <w:bCs w:val="0"/>
+          <w:sz w:val="21"/>
+          <w:szCs w:val="21"/>
+          <w:lang w:val="en-US" w:eastAsia="zh-CN"/>
+        </w:rPr>
+      </w:pPr>
+      <w:r>
+        <w:rPr>
+          <w:rFonts w:hint="default"/>
+          <w:b w:val="0"/>
+          <w:bCs w:val="0"/>
+          <w:sz w:val="21"/>
+          <w:szCs w:val="21"/>
+          <w:lang w:val="en-US" w:eastAsia="zh-CN"/>
+        </w:rPr>
+        <w:t>1.一些标准使代码更易读、更易理解、更易维护。</w:t>
+      </w:r>
+    </w:p>
+    <w:p>
+      <w:pPr>
+        <w:widowControl w:val="0"/>
+        <w:numPr>
+          <w:ilvl w:val="0"/>
+          <w:numId w:val="0"/>
+        </w:numPr>
+        <w:jc w:val="both"/>
+        <w:rPr>
+          <w:rFonts w:hint="default"/>
+          <w:b w:val="0"/>
+          <w:bCs w:val="0"/>
+          <w:sz w:val="21"/>
+          <w:szCs w:val="21"/>
+          <w:lang w:val="en-US" w:eastAsia="zh-CN"/>
+        </w:rPr>
+      </w:pPr>
+      <w:r>
+        <w:rPr>
+          <w:rFonts w:hint="default"/>
+          <w:b w:val="0"/>
+          <w:bCs w:val="0"/>
+          <w:sz w:val="21"/>
+          <w:szCs w:val="21"/>
+          <w:lang w:val="en-US" w:eastAsia="zh-CN"/>
+        </w:rPr>
+        <w:t>2.另一些约定能预防程序员做蠢事,自找麻烦。例如,某编码标准可能会促使程序员只使用编程语言中更易测试、更不易出错的一小部分功能。由于C++语言充满滥用的可能性,所以这类编码标准对使用C++来说特别重要。</w:t>
+      </w:r>
+    </w:p>
+    <w:p>
+      <w:pPr>
+        <w:widowControl w:val="0"/>
+        <w:numPr>
+          <w:ilvl w:val="0"/>
+          <w:numId w:val="0"/>
+        </w:numPr>
+        <w:jc w:val="both"/>
+        <w:rPr>
+          <w:rFonts w:hint="default"/>
+          <w:b w:val="0"/>
+          <w:bCs w:val="0"/>
+          <w:sz w:val="21"/>
+          <w:szCs w:val="21"/>
+          <w:lang w:val="en-US" w:eastAsia="zh-CN"/>
+        </w:rPr>
+      </w:pPr>
+      <w:r>
+        <w:rPr>
+          <w:rFonts w:hint="default"/>
+          <w:b w:val="0"/>
+          <w:bCs w:val="0"/>
+          <w:sz w:val="21"/>
+          <w:szCs w:val="21"/>
+          <w:lang w:val="en-US" w:eastAsia="zh-CN"/>
+        </w:rPr>
+        <w:t>编码约定中最需要做到的事情如下。</w:t>
+      </w:r>
+    </w:p>
+    <w:p>
+      <w:pPr>
+        <w:widowControl w:val="0"/>
+        <w:numPr>
+          <w:ilvl w:val="0"/>
+          <w:numId w:val="2"/>
+        </w:numPr>
+        <w:jc w:val="both"/>
+        <w:rPr>
+          <w:rFonts w:hint="default"/>
+          <w:b w:val="0"/>
+          <w:bCs w:val="0"/>
+          <w:sz w:val="21"/>
+          <w:szCs w:val="21"/>
+          <w:lang w:val="en-US" w:eastAsia="zh-CN"/>
+        </w:rPr>
+      </w:pPr>
+      <w:r>
+        <w:rPr>
+          <w:rFonts w:hint="default"/>
+          <w:b w:val="0"/>
+          <w:bCs w:val="0"/>
+          <w:sz w:val="21"/>
+          <w:szCs w:val="21"/>
+          <w:lang w:val="en-US" w:eastAsia="zh-CN"/>
+        </w:rPr>
+        <w:t>接口为王:保持接口(.h 文件)整洁、简单、极小、易于理解,并有良好的注释。</w:t>
+      </w:r>
+    </w:p>
+    <w:p>
+      <w:pPr>
+        <w:widowControl w:val="0"/>
+        <w:numPr>
+          <w:ilvl w:val="0"/>
+          <w:numId w:val="2"/>
+        </w:numPr>
+        <w:ind w:left="0" w:leftChars="0" w:firstLine="0" w:firstLineChars="0"/>
+        <w:jc w:val="both"/>
+        <w:rPr>
+          <w:rFonts w:hint="default"/>
+          <w:b w:val="0"/>
+          <w:bCs w:val="0"/>
+          <w:sz w:val="21"/>
+          <w:szCs w:val="21"/>
+          <w:lang w:val="en-US" w:eastAsia="zh-CN"/>
+        </w:rPr>
+      </w:pPr>
+      <w:r>
+        <w:rPr>
+          <w:rFonts w:hint="default"/>
+          <w:b w:val="0"/>
+          <w:bCs w:val="0"/>
+          <w:sz w:val="21"/>
+          <w:szCs w:val="21"/>
+          <w:lang w:val="en-US" w:eastAsia="zh-CN"/>
+        </w:rPr>
+        <w:t>好名字便于理解及避免混淆:坚持使用能直接反映类、函数、变量用途的直观名字,应花些时间确定合适的名字。如果有一种命名方法,需要程序员查表才能理解代码的意义，就要避免使用这种命名方法。谨记，像C++这样的高级编程语言是为了供人阅读而设计的(若读者不同意,就问一问自己为何不直接用机器语言来编写你的全部软件)。</w:t>
+      </w:r>
+    </w:p>
+    <w:p>
+      <w:pPr>
+        <w:widowControl w:val="0"/>
+        <w:numPr>
+          <w:ilvl w:val="0"/>
+          <w:numId w:val="2"/>
+        </w:numPr>
+        <w:ind w:left="0" w:leftChars="0" w:firstLine="0" w:firstLineChars="0"/>
+        <w:jc w:val="both"/>
+        <w:rPr>
+          <w:rFonts w:hint="default"/>
+          <w:b w:val="0"/>
+          <w:bCs w:val="0"/>
+          <w:sz w:val="21"/>
+          <w:szCs w:val="21"/>
+          <w:lang w:val="en-US" w:eastAsia="zh-CN"/>
+        </w:rPr>
+      </w:pPr>
+      <w:r>
+        <w:rPr>
+          <w:rFonts w:hint="default"/>
+          <w:b w:val="0"/>
+          <w:bCs w:val="0"/>
+          <w:sz w:val="21"/>
+          <w:szCs w:val="21"/>
+          <w:lang w:val="en-US" w:eastAsia="zh-CN"/>
+        </w:rPr>
+        <w:t>不要给命名空间添乱:使用C++命名空间或统一的名字前缀,以确保自己的符号(symbol)不会和其他库的符号冲突。(但慎防过度使用命名空间或嵌套过深。)为宏命名时更要小心,因为C++预处理器的宏只是文本替换,所以宏会跨越全部C/C++作用域及命名空间范围。</w:t>
+      </w:r>
+    </w:p>
+    <w:p>
+      <w:pPr>
+        <w:widowControl w:val="0"/>
+        <w:numPr>
+          <w:ilvl w:val="0"/>
+          <w:numId w:val="2"/>
+        </w:numPr>
+        <w:ind w:left="0" w:leftChars="0" w:firstLine="0" w:firstLineChars="0"/>
+        <w:jc w:val="both"/>
+        <w:rPr>
+          <w:rFonts w:hint="default"/>
+          <w:b w:val="0"/>
+          <w:bCs w:val="0"/>
+          <w:sz w:val="21"/>
+          <w:szCs w:val="21"/>
+          <w:lang w:val="en-US" w:eastAsia="zh-CN"/>
+        </w:rPr>
+      </w:pPr>
+      <w:r>
+        <w:rPr>
+          <w:rFonts w:hint="default"/>
+          <w:b w:val="0"/>
+          <w:bCs w:val="0"/>
+          <w:sz w:val="21"/>
+          <w:szCs w:val="21"/>
+          <w:lang w:val="en-US" w:eastAsia="zh-CN"/>
+        </w:rPr>
+        <w:t>遵从最好的C+</w:t>
+      </w:r>
+      <w:r>
+        <w:rPr>
+          <w:rFonts w:hint="eastAsia"/>
+          <w:b w:val="0"/>
+          <w:bCs w:val="0"/>
+          <w:sz w:val="21"/>
+          <w:szCs w:val="21"/>
+          <w:lang w:val="en-US" w:eastAsia="zh-CN"/>
+        </w:rPr>
+        <w:t>+</w:t>
+      </w:r>
+      <w:r>
+        <w:rPr>
+          <w:rFonts w:hint="default"/>
+          <w:b w:val="0"/>
+          <w:bCs w:val="0"/>
+          <w:sz w:val="21"/>
+          <w:szCs w:val="21"/>
+          <w:lang w:val="en-US" w:eastAsia="zh-CN"/>
+        </w:rPr>
+        <w:t>实践:一些书籍提供了卓越的指导方针，可使程序员避开麻烦，例如,Scott Meyers的 Effective C+</w:t>
+      </w:r>
+      <w:r>
+        <w:rPr>
+          <w:rFonts w:hint="eastAsia"/>
+          <w:b w:val="0"/>
+          <w:bCs w:val="0"/>
+          <w:sz w:val="21"/>
+          <w:szCs w:val="21"/>
+          <w:lang w:val="en-US" w:eastAsia="zh-CN"/>
+        </w:rPr>
+        <w:t>+</w:t>
+      </w:r>
+      <w:r>
+        <w:rPr>
+          <w:rFonts w:hint="default"/>
+          <w:b w:val="0"/>
+          <w:bCs w:val="0"/>
+          <w:sz w:val="21"/>
+          <w:szCs w:val="21"/>
+          <w:lang w:val="en-US" w:eastAsia="zh-CN"/>
+        </w:rPr>
+        <w:t>系列(见参考文献[31]、[32])、Effective STL (见参考文献[33]),以及John Lakos的 Large-Scale C++ Software Design。</w:t>
+      </w:r>
+    </w:p>
+    <w:p>
+      <w:pPr>
+        <w:widowControl w:val="0"/>
+        <w:numPr>
+          <w:ilvl w:val="0"/>
+          <w:numId w:val="2"/>
+        </w:numPr>
+        <w:ind w:left="0" w:leftChars="0" w:firstLine="0" w:firstLineChars="0"/>
+        <w:jc w:val="both"/>
+        <w:rPr>
+          <w:rFonts w:hint="default"/>
+          <w:b w:val="0"/>
+          <w:bCs w:val="0"/>
+          <w:sz w:val="21"/>
+          <w:szCs w:val="21"/>
+          <w:lang w:val="en-US" w:eastAsia="zh-CN"/>
+        </w:rPr>
+      </w:pPr>
+      <w:r>
+        <w:rPr>
+          <w:rFonts w:hint="default"/>
+          <w:b w:val="0"/>
+          <w:bCs w:val="0"/>
+          <w:sz w:val="21"/>
+          <w:szCs w:val="21"/>
+          <w:lang w:val="en-US" w:eastAsia="zh-CN"/>
+        </w:rPr>
+        <w:t>始终如一:笔者会使用以下的规则,若从零开始写代码,可以自由地创造你的编码约定,然后坚持遵守约定。当编辑一些已有的代码时,无论那里有什么约定,都请尝试遵从。</w:t>
+      </w:r>
+    </w:p>
+    <w:p>
+      <w:pPr>
+        <w:widowControl w:val="0"/>
+        <w:numPr>
+          <w:ilvl w:val="0"/>
+          <w:numId w:val="2"/>
+        </w:numPr>
+        <w:ind w:left="0" w:leftChars="0" w:firstLine="0" w:firstLineChars="0"/>
+        <w:jc w:val="both"/>
+        <w:rPr>
+          <w:rFonts w:hint="default"/>
+          <w:b w:val="0"/>
+          <w:bCs w:val="0"/>
+          <w:sz w:val="21"/>
+          <w:szCs w:val="21"/>
+          <w:lang w:val="en-US" w:eastAsia="zh-CN"/>
+        </w:rPr>
+      </w:pPr>
+      <w:r>
+        <w:rPr>
+          <w:rFonts w:hint="default"/>
+          <w:b w:val="0"/>
+          <w:bCs w:val="0"/>
+          <w:sz w:val="21"/>
+          <w:szCs w:val="21"/>
+          <w:lang w:val="en-US" w:eastAsia="zh-CN"/>
+        </w:rPr>
+        <w:t>显露错误:Joel Spolsky写了一篇关于编码约定的出色文章《让错误代码显得错误》(Making</w:t>
+      </w:r>
+      <w:r>
+        <w:rPr>
+          <w:rFonts w:hint="eastAsia"/>
+          <w:b w:val="0"/>
+          <w:bCs w:val="0"/>
+          <w:sz w:val="21"/>
+          <w:szCs w:val="21"/>
+          <w:lang w:val="en-US" w:eastAsia="zh-CN"/>
+        </w:rPr>
+        <w:t xml:space="preserve"> </w:t>
+      </w:r>
+      <w:r>
+        <w:rPr>
+          <w:rFonts w:hint="default"/>
+          <w:b w:val="0"/>
+          <w:bCs w:val="0"/>
+          <w:sz w:val="21"/>
+          <w:szCs w:val="21"/>
+          <w:lang w:val="en-US" w:eastAsia="zh-CN"/>
+        </w:rPr>
+        <w:t>Wrong Code Look Wrong)。文中提出,所谓最“整洁”的代码,并不需要是表面看来简洁整齐的代码,而更重要的是,代码的编写方法能容易显露常见的编程错误。Joel 的文章有趣且富有教育意义,笔者极力推荐此文。</w:t>
+      </w:r>
+    </w:p>
+    <w:p>
+      <w:pPr>
+        <w:widowControl w:val="0"/>
+        <w:numPr>
+          <w:ilvl w:val="0"/>
+          <w:numId w:val="0"/>
+        </w:numPr>
+        <w:jc w:val="both"/>
+        <w:rPr>
+          <w:rFonts w:hint="default"/>
+          <w:b w:val="0"/>
+          <w:bCs w:val="0"/>
+          <w:sz w:val="21"/>
+          <w:szCs w:val="21"/>
+          <w:lang w:val="en-US" w:eastAsia="zh-CN"/>
+        </w:rPr>
+      </w:pPr>
+    </w:p>
+    <w:p>
+      <w:pPr>
+        <w:widowControl w:val="0"/>
+        <w:numPr>
+          <w:ilvl w:val="0"/>
+          <w:numId w:val="0"/>
+        </w:numPr>
+        <w:jc w:val="both"/>
+        <w:rPr>
+          <w:rFonts w:hint="default"/>
+          <w:b/>
+          <w:bCs/>
+          <w:sz w:val="21"/>
+          <w:szCs w:val="21"/>
+          <w:lang w:val="en-US" w:eastAsia="zh-CN"/>
+        </w:rPr>
+      </w:pPr>
+      <w:r>
+        <w:rPr>
+          <w:rFonts w:hint="eastAsia"/>
+          <w:b/>
+          <w:bCs/>
+          <w:sz w:val="21"/>
+          <w:szCs w:val="21"/>
+          <w:lang w:val="en-US" w:eastAsia="zh-CN"/>
+        </w:rPr>
+        <w:t>C++11</w:t>
+      </w:r>
+    </w:p>
+    <w:p>
+      <w:pPr>
+        <w:widowControl w:val="0"/>
+        <w:numPr>
+          <w:ilvl w:val="0"/>
+          <w:numId w:val="0"/>
+        </w:numPr>
+        <w:jc w:val="both"/>
+        <w:rPr>
+          <w:rFonts w:hint="eastAsia"/>
+          <w:b w:val="0"/>
+          <w:bCs w:val="0"/>
+          <w:sz w:val="21"/>
+          <w:szCs w:val="21"/>
+          <w:lang w:val="en-US" w:eastAsia="zh-CN"/>
+        </w:rPr>
+      </w:pPr>
+      <w:r>
+        <w:rPr>
+          <w:rFonts w:hint="eastAsia"/>
+          <w:b w:val="0"/>
+          <w:bCs w:val="0"/>
+          <w:sz w:val="21"/>
+          <w:szCs w:val="21"/>
+          <w:lang w:val="en-US" w:eastAsia="zh-CN"/>
+        </w:rPr>
+        <w:t>auto:auto并不是C+＋语言的新关键字,但在C++11中改变了它的语义。在C++03中, auto是一种存储类指定符(storage class specifier),这些修饰符还有static、register和externo每个变量只能使用这四者其中之一,而默认的存储类指定符是auto，它表示变量为局部作用域,应分配于寄存器(如有足够的寄存器)或程序堆栈中。在C++11中, auto关键字被用作变量类型推导,即它可用于代替类型指定符,编译器从变量初始化表达式的右侧推导出变量的类型。</w:t>
+      </w:r>
+    </w:p>
+    <w:p>
+      <w:pPr>
+        <w:widowControl w:val="0"/>
+        <w:numPr>
+          <w:ilvl w:val="0"/>
+          <w:numId w:val="0"/>
+        </w:numPr>
+        <w:jc w:val="both"/>
+        <w:rPr>
+          <w:rFonts w:hint="default"/>
+          <w:b w:val="0"/>
+          <w:bCs w:val="0"/>
+          <w:sz w:val="21"/>
+          <w:szCs w:val="21"/>
+          <w:lang w:val="en-US" w:eastAsia="zh-CN"/>
+        </w:rPr>
+      </w:pPr>
+    </w:p>
+    <w:p>
+      <w:pPr>
+        <w:widowControl w:val="0"/>
+        <w:numPr>
+          <w:ilvl w:val="0"/>
+          <w:numId w:val="0"/>
+        </w:numPr>
+        <w:jc w:val="both"/>
+        <w:rPr>
+          <w:rFonts w:hint="eastAsia"/>
+          <w:b w:val="0"/>
+          <w:bCs w:val="0"/>
+          <w:sz w:val="21"/>
+          <w:szCs w:val="21"/>
+          <w:lang w:val="en-US" w:eastAsia="zh-CN"/>
+        </w:rPr>
+      </w:pPr>
+      <w:r>
+        <w:rPr>
+          <w:rFonts w:hint="eastAsia"/>
+          <w:b w:val="0"/>
+          <w:bCs w:val="0"/>
+          <w:sz w:val="21"/>
+          <w:szCs w:val="21"/>
+          <w:lang w:val="en-US" w:eastAsia="zh-CN"/>
+        </w:rPr>
+        <w:t>nullptr:在之前版本的C和C++中,NULL 指针使用字面量o来表示,有时候会转型为(void*)或(char*)。这种做法欠缺类型安全性，并且可能因为C/C++的隐式整数转换而造成问题。C++11中加入了类型安全的显式常数值nullptr表示空指针,它是类型std::nullptr_t的实例。</w:t>
+      </w:r>
+    </w:p>
+    <w:p>
+      <w:pPr>
+        <w:widowControl w:val="0"/>
+        <w:numPr>
+          <w:ilvl w:val="0"/>
+          <w:numId w:val="0"/>
+        </w:numPr>
+        <w:jc w:val="both"/>
+        <w:rPr>
+          <w:rFonts w:hint="default"/>
+          <w:b w:val="0"/>
+          <w:bCs w:val="0"/>
+          <w:sz w:val="21"/>
+          <w:szCs w:val="21"/>
+          <w:lang w:val="en-US" w:eastAsia="zh-CN"/>
+        </w:rPr>
+      </w:pPr>
+    </w:p>
+    <w:p>
+      <w:pPr>
+        <w:widowControl w:val="0"/>
+        <w:numPr>
+          <w:ilvl w:val="0"/>
+          <w:numId w:val="0"/>
+        </w:numPr>
+        <w:jc w:val="both"/>
+        <w:rPr>
+          <w:rFonts w:hint="eastAsia"/>
+          <w:b w:val="0"/>
+          <w:bCs w:val="0"/>
+          <w:sz w:val="21"/>
+          <w:szCs w:val="21"/>
+          <w:lang w:val="en-US" w:eastAsia="zh-CN"/>
+        </w:rPr>
+      </w:pPr>
+      <w:r>
+        <w:rPr>
+          <w:rFonts w:hint="eastAsia"/>
+          <w:b w:val="0"/>
+          <w:bCs w:val="0"/>
+          <w:sz w:val="21"/>
+          <w:szCs w:val="21"/>
+          <w:lang w:val="en-US" w:eastAsia="zh-CN"/>
+        </w:rPr>
+        <w:t>基于范围的for循环：C++11扩展了for语句去支持一种简写的“foreach”循环风格。这个新扩展可让你迭代C风格的数组,以至任何数据结构,只需数据结构提供非成员函数begin ()和end ()。</w:t>
+      </w:r>
+    </w:p>
+    <w:p>
+      <w:pPr>
+        <w:widowControl w:val="0"/>
+        <w:numPr>
+          <w:ilvl w:val="0"/>
+          <w:numId w:val="0"/>
+        </w:numPr>
+        <w:jc w:val="both"/>
+        <w:rPr>
+          <w:rFonts w:hint="default"/>
+          <w:b w:val="0"/>
+          <w:bCs w:val="0"/>
+          <w:sz w:val="21"/>
+          <w:szCs w:val="21"/>
+          <w:lang w:val="en-US" w:eastAsia="zh-CN"/>
+        </w:rPr>
+      </w:pPr>
+    </w:p>
+    <w:p>
+      <w:pPr>
+        <w:widowControl w:val="0"/>
+        <w:numPr>
+          <w:ilvl w:val="0"/>
+          <w:numId w:val="0"/>
+        </w:numPr>
+        <w:jc w:val="both"/>
+        <w:rPr>
+          <w:rFonts w:hint="eastAsia"/>
+          <w:b w:val="0"/>
+          <w:bCs w:val="0"/>
+          <w:sz w:val="21"/>
+          <w:szCs w:val="21"/>
+          <w:lang w:val="en-US" w:eastAsia="zh-CN"/>
+        </w:rPr>
+      </w:pPr>
+      <w:r>
+        <w:rPr>
+          <w:rFonts w:hint="eastAsia"/>
+          <w:b w:val="0"/>
+          <w:bCs w:val="0"/>
+          <w:sz w:val="21"/>
+          <w:szCs w:val="21"/>
+          <w:lang w:val="en-US" w:eastAsia="zh-CN"/>
+        </w:rPr>
+        <w:t>override及final：C++中的virtual 关键字可导致令人迷惑和错误的代码,因为语言没有把这个关键字的多个用途分开:</w:t>
+      </w:r>
+    </w:p>
+    <w:p>
+      <w:pPr>
+        <w:widowControl w:val="0"/>
+        <w:numPr>
+          <w:ilvl w:val="0"/>
+          <w:numId w:val="3"/>
+        </w:numPr>
+        <w:jc w:val="both"/>
+        <w:rPr>
+          <w:rFonts w:hint="default"/>
+          <w:b w:val="0"/>
+          <w:bCs w:val="0"/>
+          <w:sz w:val="21"/>
+          <w:szCs w:val="21"/>
+          <w:lang w:val="en-US" w:eastAsia="zh-CN"/>
+        </w:rPr>
+      </w:pPr>
+      <w:r>
+        <w:rPr>
+          <w:rFonts w:hint="default"/>
+          <w:b w:val="0"/>
+          <w:bCs w:val="0"/>
+          <w:sz w:val="21"/>
+          <w:szCs w:val="21"/>
+          <w:lang w:val="en-US" w:eastAsia="zh-CN"/>
+        </w:rPr>
+        <w:t>在类中加入一个新虚函数;</w:t>
+      </w:r>
+    </w:p>
+    <w:p>
+      <w:pPr>
+        <w:widowControl w:val="0"/>
+        <w:numPr>
+          <w:ilvl w:val="0"/>
+          <w:numId w:val="3"/>
+        </w:numPr>
+        <w:ind w:left="0" w:leftChars="0" w:firstLine="0" w:firstLineChars="0"/>
+        <w:jc w:val="both"/>
+        <w:rPr>
+          <w:rFonts w:hint="default"/>
+          <w:b w:val="0"/>
+          <w:bCs w:val="0"/>
+          <w:sz w:val="21"/>
+          <w:szCs w:val="21"/>
+          <w:lang w:val="en-US" w:eastAsia="zh-CN"/>
+        </w:rPr>
+      </w:pPr>
+      <w:r>
+        <w:rPr>
+          <w:rFonts w:hint="default"/>
+          <w:b w:val="0"/>
+          <w:bCs w:val="0"/>
+          <w:sz w:val="21"/>
+          <w:szCs w:val="21"/>
+          <w:lang w:val="en-US" w:eastAsia="zh-CN"/>
+        </w:rPr>
+        <w:t>覆盖(override)一个继承而来的虚函数,及</w:t>
+      </w:r>
+    </w:p>
+    <w:p>
+      <w:pPr>
+        <w:widowControl w:val="0"/>
+        <w:numPr>
+          <w:ilvl w:val="0"/>
+          <w:numId w:val="3"/>
+        </w:numPr>
+        <w:ind w:left="0" w:leftChars="0" w:firstLine="0" w:firstLineChars="0"/>
+        <w:jc w:val="both"/>
+        <w:rPr>
+          <w:rFonts w:hint="default"/>
+          <w:b w:val="0"/>
+          <w:bCs w:val="0"/>
+          <w:sz w:val="21"/>
+          <w:szCs w:val="21"/>
+          <w:lang w:val="en-US" w:eastAsia="zh-CN"/>
+        </w:rPr>
+      </w:pPr>
+      <w:r>
+        <w:rPr>
+          <w:rFonts w:hint="default"/>
+          <w:b w:val="0"/>
+          <w:bCs w:val="0"/>
+          <w:sz w:val="21"/>
+          <w:szCs w:val="21"/>
+          <w:lang w:val="en-US" w:eastAsia="zh-CN"/>
+        </w:rPr>
+        <w:t>实现一个叶子(leaf)虚函数,该虚函数不计划被子类覆盖。</w:t>
+      </w:r>
+    </w:p>
+    <w:p>
+      <w:pPr>
+        <w:widowControl w:val="0"/>
+        <w:numPr>
+          <w:ilvl w:val="0"/>
+          <w:numId w:val="0"/>
+        </w:numPr>
+        <w:jc w:val="both"/>
+        <w:rPr>
+          <w:rFonts w:hint="default"/>
+          <w:b w:val="0"/>
+          <w:bCs w:val="0"/>
+          <w:sz w:val="21"/>
+          <w:szCs w:val="21"/>
+          <w:lang w:val="en-US" w:eastAsia="zh-CN"/>
+        </w:rPr>
+      </w:pPr>
+      <w:r>
+        <w:rPr>
+          <w:rFonts w:hint="default"/>
+          <w:b w:val="0"/>
+          <w:bCs w:val="0"/>
+          <w:sz w:val="21"/>
+          <w:szCs w:val="21"/>
+          <w:lang w:val="en-US" w:eastAsia="zh-CN"/>
+        </w:rPr>
+        <w:t>而且,C++根本不需要程序员用virtual关键字去覆盖虚函数。为了纠正部分现状,C++11引人了两个新指定符,放置于虚函数声明的最后,从而把程序员的意图告诉编译器和代码的其他读者。override指定符表示该函数会覆盖一个基类现有的虚函数。而final指定符标记该虚函数不能再被子类覆盖。</w:t>
+      </w:r>
+    </w:p>
+    <w:p>
+      <w:pPr>
+        <w:widowControl w:val="0"/>
+        <w:numPr>
+          <w:ilvl w:val="0"/>
+          <w:numId w:val="0"/>
+        </w:numPr>
+        <w:jc w:val="both"/>
+        <w:rPr>
+          <w:rFonts w:hint="default"/>
+          <w:b w:val="0"/>
+          <w:bCs w:val="0"/>
+          <w:sz w:val="21"/>
+          <w:szCs w:val="21"/>
+          <w:lang w:val="en-US" w:eastAsia="zh-CN"/>
+        </w:rPr>
+      </w:pPr>
       <w:bookmarkStart w:id="0" w:name="_GoBack"/>
       <w:bookmarkEnd w:id="0"/>
-    </w:p>
-    <w:p>
-      <w:pPr>
-        <w:widowControl w:val="0"/>
-        <w:numPr>
-          <w:numId w:val="0"/>
-        </w:numPr>
-        <w:jc w:val="both"/>
-        <w:rPr>
-          <w:rFonts w:hint="default"/>
-          <w:b/>
-          <w:bCs/>
-          <w:sz w:val="21"/>
-          <w:szCs w:val="21"/>
-          <w:lang w:val="en-US" w:eastAsia="zh-CN"/>
-        </w:rPr>
-      </w:pPr>
     </w:p>
     <w:sectPr>
       <w:pgSz w:w="11906" w:h="16838"/>
@@ -175,6 +1524,18 @@
 <file path=word/numbering.xml><?xml version="1.0" encoding="utf-8"?>
 <w:numbering xmlns:wpc="http://schemas.microsoft.com/office/word/2010/wordprocessingCanvas" xmlns:mc="http://schemas.openxmlformats.org/markup-compatibility/2006" xmlns:o="urn:schemas-microsoft-com:office:office" xmlns:r="http://schemas.openxmlformats.org/officeDocument/2006/relationships" xmlns:m="http://schemas.openxmlformats.org/officeDocument/2006/math" xmlns:v="urn:schemas-microsoft-com:vml" xmlns:wp14="http://schemas.microsoft.com/office/word/2010/wordprocessingDrawing" xmlns:wp="http://schemas.openxmlformats.org/drawingml/2006/wordprocessingDrawing" xmlns:w10="urn:schemas-microsoft-com:office:word" xmlns:w="http://schemas.openxmlformats.org/wordprocessingml/2006/main" xmlns:w14="http://schemas.microsoft.com/office/word/2010/wordml" xmlns:wpg="http://schemas.microsoft.com/office/word/2010/wordprocessingGroup" xmlns:wpi="http://schemas.microsoft.com/office/word/2010/wordprocessingInk" xmlns:wne="http://schemas.microsoft.com/office/word/2006/wordml" xmlns:wps="http://schemas.microsoft.com/office/word/2010/wordprocessingShape" xmlns:wpsCustomData="http://www.wps.cn/officeDocument/2013/wpsCustomData" mc:Ignorable="w14 wp14">
   <w:abstractNum w:abstractNumId="0">
+    <w:nsid w:val="E07B658C"/>
+    <w:multiLevelType w:val="singleLevel"/>
+    <w:tmpl w:val="E07B658C"/>
+    <w:lvl w:ilvl="0" w:tentative="0">
+      <w:start w:val="1"/>
+      <w:numFmt w:val="decimal"/>
+      <w:suff w:val="space"/>
+      <w:lvlText w:val="%1."/>
+      <w:lvlJc w:val="left"/>
+    </w:lvl>
+  </w:abstractNum>
+  <w:abstractNum w:abstractNumId="1">
     <w:nsid w:val="22981071"/>
     <w:multiLevelType w:val="singleLevel"/>
     <w:tmpl w:val="22981071"/>
@@ -186,7 +1547,25 @@
       <w:lvlJc w:val="left"/>
     </w:lvl>
   </w:abstractNum>
+  <w:abstractNum w:abstractNumId="2">
+    <w:nsid w:val="320F819D"/>
+    <w:multiLevelType w:val="singleLevel"/>
+    <w:tmpl w:val="320F819D"/>
+    <w:lvl w:ilvl="0" w:tentative="0">
+      <w:start w:val="1"/>
+      <w:numFmt w:val="decimal"/>
+      <w:suff w:val="space"/>
+      <w:lvlText w:val="%1."/>
+      <w:lvlJc w:val="left"/>
+    </w:lvl>
+  </w:abstractNum>
   <w:num w:numId="1">
+    <w:abstractNumId w:val="1"/>
+  </w:num>
+  <w:num w:numId="2">
+    <w:abstractNumId w:val="2"/>
+  </w:num>
+  <w:num w:numId="3">
     <w:abstractNumId w:val="0"/>
   </w:num>
 </w:numbering>

--- a/Game Engine Architecture/第三章.docx
+++ b/Game Engine Architecture/第三章.docx
@@ -1508,6 +1508,1263 @@
           <w:lang w:val="en-US" w:eastAsia="zh-CN"/>
         </w:rPr>
       </w:pPr>
+    </w:p>
+    <w:p>
+      <w:pPr>
+        <w:widowControl w:val="0"/>
+        <w:numPr>
+          <w:ilvl w:val="0"/>
+          <w:numId w:val="0"/>
+        </w:numPr>
+        <w:jc w:val="both"/>
+        <w:rPr>
+          <w:rFonts w:hint="eastAsia"/>
+          <w:b w:val="0"/>
+          <w:bCs w:val="0"/>
+          <w:sz w:val="21"/>
+          <w:szCs w:val="21"/>
+          <w:lang w:val="en-US" w:eastAsia="zh-CN"/>
+        </w:rPr>
+      </w:pPr>
+      <w:r>
+        <w:rPr>
+          <w:rFonts w:hint="eastAsia"/>
+          <w:b w:val="0"/>
+          <w:bCs w:val="0"/>
+          <w:sz w:val="21"/>
+          <w:szCs w:val="21"/>
+          <w:lang w:val="en-US" w:eastAsia="zh-CN"/>
+        </w:rPr>
+        <w:t>强类型的enum：在C++03中, enum 会把其枚举项输出至该作用域,而枚举项的类型由编译器按枚举里的值决定。C++11引入了新的强类型枚举,它以关键字enum class来声明,其枚举项的作用域像类或结构体的成员,也让程序员可以指明底层的类型。</w:t>
+      </w:r>
+    </w:p>
+    <w:p>
+      <w:pPr>
+        <w:widowControl w:val="0"/>
+        <w:numPr>
+          <w:ilvl w:val="0"/>
+          <w:numId w:val="0"/>
+        </w:numPr>
+        <w:jc w:val="both"/>
+        <w:rPr>
+          <w:rFonts w:hint="eastAsia"/>
+          <w:b w:val="0"/>
+          <w:bCs w:val="0"/>
+          <w:sz w:val="21"/>
+          <w:szCs w:val="21"/>
+          <w:lang w:val="en-US" w:eastAsia="zh-CN"/>
+        </w:rPr>
+      </w:pPr>
+      <w:r>
+        <w:rPr>
+          <w:rFonts w:hint="eastAsia"/>
+          <w:b w:val="0"/>
+          <w:bCs w:val="0"/>
+          <w:sz w:val="21"/>
+          <w:szCs w:val="21"/>
+          <w:lang w:val="en-US" w:eastAsia="zh-CN"/>
+        </w:rPr>
+        <w:t>标准化的智能指针：在C++11中,std: : unique_ptr , std: :shared_ptr和 std: : weak_ptr提供了一个扎实的智能指针设施,可满足我们一直期待的所有需求(如 Boost 库的智能指针系统)。当我们要让指向的对象维持具有独占的拥有权时,便可使用std: : unique_ptr。若需要令多个指针指向单个对象,应该使用多个具有引用计数功能的std::shared_ptr。另外,std: : week_ptr的作用类似于std: : shared_ptr,但它不影响指向对象的引用计数。因此, std: :week_ptr常常用作“反向指针”,或用于其他指针“图”包含循环的情况。</w:t>
+      </w:r>
+    </w:p>
+    <w:p>
+      <w:pPr>
+        <w:widowControl w:val="0"/>
+        <w:numPr>
+          <w:ilvl w:val="0"/>
+          <w:numId w:val="0"/>
+        </w:numPr>
+        <w:jc w:val="both"/>
+        <w:rPr>
+          <w:rFonts w:hint="default"/>
+          <w:b w:val="0"/>
+          <w:bCs w:val="0"/>
+          <w:sz w:val="21"/>
+          <w:szCs w:val="21"/>
+          <w:lang w:val="en-US" w:eastAsia="zh-CN"/>
+        </w:rPr>
+      </w:pPr>
+    </w:p>
+    <w:p>
+      <w:pPr>
+        <w:widowControl w:val="0"/>
+        <w:numPr>
+          <w:ilvl w:val="0"/>
+          <w:numId w:val="0"/>
+        </w:numPr>
+        <w:jc w:val="both"/>
+        <w:rPr>
+          <w:rFonts w:hint="eastAsia"/>
+          <w:b w:val="0"/>
+          <w:bCs w:val="0"/>
+          <w:sz w:val="21"/>
+          <w:szCs w:val="21"/>
+          <w:lang w:val="en-US" w:eastAsia="zh-CN"/>
+        </w:rPr>
+      </w:pPr>
+      <w:r>
+        <w:rPr>
+          <w:rFonts w:hint="eastAsia"/>
+          <w:b w:val="0"/>
+          <w:bCs w:val="0"/>
+          <w:sz w:val="21"/>
+          <w:szCs w:val="21"/>
+          <w:lang w:val="en-US" w:eastAsia="zh-CN"/>
+        </w:rPr>
+        <w:t>lambda：lambda是匿名函数。它可用于任何需要函数指针、函子(functor)或std: : function的地方。术语lambda借用自Lisp和 Scheme等函数式语言。</w:t>
+      </w:r>
+    </w:p>
+    <w:p>
+      <w:pPr>
+        <w:widowControl w:val="0"/>
+        <w:numPr>
+          <w:ilvl w:val="0"/>
+          <w:numId w:val="0"/>
+        </w:numPr>
+        <w:jc w:val="both"/>
+        <w:rPr>
+          <w:rFonts w:hint="eastAsia"/>
+          <w:b w:val="0"/>
+          <w:bCs w:val="0"/>
+          <w:sz w:val="21"/>
+          <w:szCs w:val="21"/>
+          <w:lang w:val="en-US" w:eastAsia="zh-CN"/>
+        </w:rPr>
+      </w:pPr>
+      <w:r>
+        <w:rPr>
+          <w:rFonts w:hint="eastAsia"/>
+          <w:b w:val="0"/>
+          <w:bCs w:val="0"/>
+          <w:sz w:val="21"/>
+          <w:szCs w:val="21"/>
+          <w:lang w:val="en-US" w:eastAsia="zh-CN"/>
+        </w:rPr>
+        <w:t>可以用lambda内联实现一个函子,而无须在外部声明一个具名函数,然后把该函数作为参数传入。例如:</w:t>
+      </w:r>
+    </w:p>
+    <w:p>
+      <w:pPr>
+        <w:widowControl w:val="0"/>
+        <w:numPr>
+          <w:ilvl w:val="0"/>
+          <w:numId w:val="0"/>
+        </w:numPr>
+        <w:jc w:val="both"/>
+        <w:rPr>
+          <w:rFonts w:hint="default"/>
+          <w:b w:val="0"/>
+          <w:bCs w:val="0"/>
+          <w:sz w:val="21"/>
+          <w:szCs w:val="21"/>
+          <w:lang w:val="en-US" w:eastAsia="zh-CN"/>
+        </w:rPr>
+      </w:pPr>
+    </w:p>
+    <w:p>
+      <w:pPr>
+        <w:widowControl w:val="0"/>
+        <w:numPr>
+          <w:ilvl w:val="0"/>
+          <w:numId w:val="0"/>
+        </w:numPr>
+        <w:jc w:val="both"/>
+        <w:rPr>
+          <w:rFonts w:hint="eastAsia"/>
+          <w:b w:val="0"/>
+          <w:bCs w:val="0"/>
+          <w:sz w:val="21"/>
+          <w:szCs w:val="21"/>
+          <w:lang w:val="en-US" w:eastAsia="zh-CN"/>
+        </w:rPr>
+      </w:pPr>
+      <w:r>
+        <w:rPr>
+          <w:rFonts w:hint="eastAsia"/>
+          <w:b w:val="0"/>
+          <w:bCs w:val="0"/>
+          <w:sz w:val="21"/>
+          <w:szCs w:val="21"/>
+          <w:lang w:val="en-US" w:eastAsia="zh-CN"/>
+        </w:rPr>
+        <w:t>移动语义与右值引用：C++11提供了一个机制,允许我们纠正这类拷贝问题,但又无须改变函数签名去把输出对象以指针或引用参数方式传入函数。此机制称为移动语义(move semantics)，它依赖于可以区分拷贝左值(lvalue)对象和拷贝右值(rvalue)(临时)对象。</w:t>
+      </w:r>
+    </w:p>
+    <w:p>
+      <w:pPr>
+        <w:widowControl w:val="0"/>
+        <w:numPr>
+          <w:ilvl w:val="0"/>
+          <w:numId w:val="0"/>
+        </w:numPr>
+        <w:jc w:val="both"/>
+        <w:rPr>
+          <w:rFonts w:hint="eastAsia"/>
+          <w:b w:val="0"/>
+          <w:bCs w:val="0"/>
+          <w:sz w:val="21"/>
+          <w:szCs w:val="21"/>
+          <w:lang w:val="en-US" w:eastAsia="zh-CN"/>
+        </w:rPr>
+      </w:pPr>
+      <w:r>
+        <w:rPr>
+          <w:rFonts w:hint="eastAsia"/>
+          <w:b w:val="0"/>
+          <w:bCs w:val="0"/>
+          <w:sz w:val="21"/>
+          <w:szCs w:val="21"/>
+          <w:lang w:val="en-US" w:eastAsia="zh-CN"/>
+        </w:rPr>
+        <w:t>在C和C+＋中,左值表示在计算机寄存器或内存中的实际存储位置。而右值是临时数据对象,它只是逻辑上存在但非必须占用内存。当我们写int a = 7;时,变量a是左值,而字面值7是右值。你可以为左值赋值,但不能为右值赋值。</w:t>
+      </w:r>
+    </w:p>
+    <w:p>
+      <w:pPr>
+        <w:widowControl w:val="0"/>
+        <w:numPr>
+          <w:ilvl w:val="0"/>
+          <w:numId w:val="0"/>
+        </w:numPr>
+        <w:jc w:val="both"/>
+        <w:rPr>
+          <w:rFonts w:hint="eastAsia"/>
+          <w:b w:val="0"/>
+          <w:bCs w:val="0"/>
+          <w:sz w:val="21"/>
+          <w:szCs w:val="21"/>
+          <w:lang w:val="en-US" w:eastAsia="zh-CN"/>
+        </w:rPr>
+      </w:pPr>
+      <w:r>
+        <w:rPr>
+          <w:rFonts w:hint="eastAsia"/>
+          <w:b w:val="0"/>
+          <w:bCs w:val="0"/>
+          <w:sz w:val="21"/>
+          <w:szCs w:val="21"/>
+          <w:lang w:val="en-US" w:eastAsia="zh-CN"/>
+        </w:rPr>
+        <w:t>在C++03及之前,我们无法对右值和左值采用不同的拷贝策略。因此,拷贝构造函数和赋值运算符都假设了最坏的情况,把一切都当作左值。例如拷贝一个如 std: :vector 的容器,拷贝构造函数和赋值运算符都会进行深度拷贝(deep copy)——不单拷贝容器本身,还需对其存储的全部数据逐一拷贝。</w:t>
+      </w:r>
+    </w:p>
+    <w:p>
+      <w:pPr>
+        <w:widowControl w:val="0"/>
+        <w:numPr>
+          <w:ilvl w:val="0"/>
+          <w:numId w:val="0"/>
+        </w:numPr>
+        <w:jc w:val="both"/>
+        <w:rPr>
+          <w:rFonts w:hint="eastAsia"/>
+          <w:b w:val="0"/>
+          <w:bCs w:val="0"/>
+          <w:sz w:val="21"/>
+          <w:szCs w:val="21"/>
+          <w:lang w:val="en-US" w:eastAsia="zh-CN"/>
+        </w:rPr>
+      </w:pPr>
+      <w:r>
+        <w:rPr>
+          <w:rFonts w:hint="eastAsia"/>
+          <w:b w:val="0"/>
+          <w:bCs w:val="0"/>
+          <w:sz w:val="21"/>
+          <w:szCs w:val="21"/>
+          <w:lang w:val="en-US" w:eastAsia="zh-CN"/>
+        </w:rPr>
+        <w:t>在C++11中,我们可声名一个变量为右值引用(rvalue reference),方法是采用&amp; &amp;而不是&amp;(如,int&amp;&amp; rvalueRef而不是int&amp; lvalueRef)。然后我们便可以分别为拷贝构造函数和赋值运算符各写两个重载版本—-一个用于左值,一个用于右值。当拷贝一个右值时(如临时对象),不需要进行深度拷贝。取而代之,只需简单地“盗取”临时对象的内容,把它们直接移动至目标对象——因此它的术语为移动语义。</w:t>
+      </w:r>
+    </w:p>
+    <w:p>
+      <w:pPr>
+        <w:widowControl w:val="0"/>
+        <w:numPr>
+          <w:ilvl w:val="0"/>
+          <w:numId w:val="0"/>
+        </w:numPr>
+        <w:jc w:val="both"/>
+        <w:rPr>
+          <w:rFonts w:hint="default"/>
+          <w:b w:val="0"/>
+          <w:bCs w:val="0"/>
+          <w:sz w:val="21"/>
+          <w:szCs w:val="21"/>
+          <w:lang w:val="en-US" w:eastAsia="zh-CN"/>
+        </w:rPr>
+      </w:pPr>
+    </w:p>
+    <w:p>
+      <w:pPr>
+        <w:widowControl w:val="0"/>
+        <w:numPr>
+          <w:ilvl w:val="0"/>
+          <w:numId w:val="0"/>
+        </w:numPr>
+        <w:jc w:val="both"/>
+        <w:rPr>
+          <w:rFonts w:hint="eastAsia"/>
+          <w:b/>
+          <w:bCs/>
+          <w:sz w:val="24"/>
+          <w:szCs w:val="24"/>
+          <w:lang w:val="en-US" w:eastAsia="zh-CN"/>
+        </w:rPr>
+      </w:pPr>
+      <w:r>
+        <w:rPr>
+          <w:rFonts w:hint="eastAsia"/>
+          <w:b/>
+          <w:bCs/>
+          <w:sz w:val="24"/>
+          <w:szCs w:val="24"/>
+          <w:lang w:val="en-US" w:eastAsia="zh-CN"/>
+        </w:rPr>
+        <w:t>3.2 C/C++的数据、代码及内存</w:t>
+      </w:r>
+    </w:p>
+    <w:p>
+      <w:pPr>
+        <w:widowControl w:val="0"/>
+        <w:numPr>
+          <w:ilvl w:val="0"/>
+          <w:numId w:val="0"/>
+        </w:numPr>
+        <w:jc w:val="both"/>
+        <w:rPr>
+          <w:rFonts w:hint="eastAsia"/>
+          <w:b w:val="0"/>
+          <w:bCs w:val="0"/>
+          <w:sz w:val="21"/>
+          <w:szCs w:val="21"/>
+          <w:lang w:val="en-US" w:eastAsia="zh-CN"/>
+        </w:rPr>
+      </w:pPr>
+      <w:r>
+        <w:rPr>
+          <w:rFonts w:hint="eastAsia"/>
+          <w:b/>
+          <w:bCs/>
+          <w:sz w:val="21"/>
+          <w:szCs w:val="21"/>
+          <w:lang w:val="en-US" w:eastAsia="zh-CN"/>
+        </w:rPr>
+        <w:t>数值表达形式：</w:t>
+      </w:r>
+    </w:p>
+    <w:p>
+      <w:pPr>
+        <w:widowControl w:val="0"/>
+        <w:numPr>
+          <w:ilvl w:val="0"/>
+          <w:numId w:val="0"/>
+        </w:numPr>
+        <w:jc w:val="both"/>
+        <w:rPr>
+          <w:rFonts w:hint="eastAsia"/>
+          <w:b w:val="0"/>
+          <w:bCs w:val="0"/>
+          <w:sz w:val="21"/>
+          <w:szCs w:val="21"/>
+          <w:lang w:val="en-US" w:eastAsia="zh-CN"/>
+        </w:rPr>
+      </w:pPr>
+      <w:r>
+        <w:rPr>
+          <w:rFonts w:hint="eastAsia"/>
+          <w:b w:val="0"/>
+          <w:bCs w:val="0"/>
+          <w:sz w:val="21"/>
+          <w:szCs w:val="21"/>
+          <w:lang w:val="en-US" w:eastAsia="zh-CN"/>
+        </w:rPr>
+        <w:t>数值底数：计算机中常见的数值底数有2和16</w:t>
+      </w:r>
+    </w:p>
+    <w:p>
+      <w:pPr>
+        <w:widowControl w:val="0"/>
+        <w:numPr>
+          <w:ilvl w:val="0"/>
+          <w:numId w:val="0"/>
+        </w:numPr>
+        <w:jc w:val="both"/>
+        <w:rPr>
+          <w:rFonts w:hint="eastAsia"/>
+          <w:b w:val="0"/>
+          <w:bCs w:val="0"/>
+          <w:sz w:val="21"/>
+          <w:szCs w:val="21"/>
+          <w:lang w:val="en-US" w:eastAsia="zh-CN"/>
+        </w:rPr>
+      </w:pPr>
+    </w:p>
+    <w:p>
+      <w:pPr>
+        <w:widowControl w:val="0"/>
+        <w:numPr>
+          <w:ilvl w:val="0"/>
+          <w:numId w:val="0"/>
+        </w:numPr>
+        <w:jc w:val="both"/>
+        <w:rPr>
+          <w:rFonts w:hint="eastAsia"/>
+          <w:b w:val="0"/>
+          <w:bCs w:val="0"/>
+          <w:sz w:val="21"/>
+          <w:szCs w:val="21"/>
+          <w:lang w:val="en-US" w:eastAsia="zh-CN"/>
+        </w:rPr>
+      </w:pPr>
+      <w:r>
+        <w:rPr>
+          <w:rFonts w:hint="eastAsia"/>
+          <w:b w:val="0"/>
+          <w:bCs w:val="0"/>
+          <w:sz w:val="21"/>
+          <w:szCs w:val="21"/>
+          <w:lang w:val="en-US" w:eastAsia="zh-CN"/>
+        </w:rPr>
+        <w:t>有符号数及无符号数：在计算机科学中,我们同时使用有符号整数(signed integer)及无符号整数(unsigned in-teger)。其实,“无符号整数”有点用词不当。在数学上，自然数(natural number)'的范围是由0(或1)至正无穷,而整数的范围则是负无穷至正无穷。虽然如此,本书还是采用计算机术语,统一用“有符号整数”和“无符号整数”。</w:t>
+      </w:r>
+    </w:p>
+    <w:p>
+      <w:pPr>
+        <w:widowControl w:val="0"/>
+        <w:numPr>
+          <w:ilvl w:val="0"/>
+          <w:numId w:val="0"/>
+        </w:numPr>
+        <w:jc w:val="both"/>
+        <w:rPr>
+          <w:rFonts w:hint="eastAsia"/>
+          <w:b w:val="0"/>
+          <w:bCs w:val="0"/>
+          <w:sz w:val="21"/>
+          <w:szCs w:val="21"/>
+          <w:lang w:val="en-US" w:eastAsia="zh-CN"/>
+        </w:rPr>
+      </w:pPr>
+      <w:r>
+        <w:rPr>
+          <w:rFonts w:hint="eastAsia"/>
+          <w:b w:val="0"/>
+          <w:bCs w:val="0"/>
+          <w:sz w:val="21"/>
+          <w:szCs w:val="21"/>
+          <w:lang w:val="en-US" w:eastAsia="zh-CN"/>
+        </w:rPr>
+        <w:t>多数个人计算机和游戏主机能轻易处理32位或64位整数(虽然在游戏编程中也经常用到8位及16位的整数)。要表示一个32位无符号整数,只需把数值简单地编码为二进制记法。32位无符号整数的可表示数值范围从Ox00000000(0)至0xFFFFFFFF (4,294,967,295)。</w:t>
+      </w:r>
+    </w:p>
+    <w:p>
+      <w:pPr>
+        <w:widowControl w:val="0"/>
+        <w:numPr>
+          <w:ilvl w:val="0"/>
+          <w:numId w:val="0"/>
+        </w:numPr>
+        <w:jc w:val="both"/>
+        <w:rPr>
+          <w:rFonts w:hint="eastAsia"/>
+          <w:b w:val="0"/>
+          <w:bCs w:val="0"/>
+          <w:sz w:val="21"/>
+          <w:szCs w:val="21"/>
+          <w:lang w:val="en-US" w:eastAsia="zh-CN"/>
+        </w:rPr>
+      </w:pPr>
+      <w:r>
+        <w:rPr>
+          <w:rFonts w:hint="eastAsia"/>
+          <w:b w:val="0"/>
+          <w:bCs w:val="0"/>
+          <w:sz w:val="21"/>
+          <w:szCs w:val="21"/>
+          <w:lang w:val="en-US" w:eastAsia="zh-CN"/>
+        </w:rPr>
+        <w:t>要用32位表示有符号整数,需要一个方法去分辨正值和负值.最简单的方法之一就是原码法(sign-and-magnitude encoding),把最高有效位(most significant bit,MSB)用作符号位(sign bit)——符号位为О代表数值为正,1代表数值为负。余下的31位则是数值的模(magnitude),实际上即是把模的范围缩小至一半(但这样能表示每个模的正负两个版本,包括正负零)。</w:t>
+      </w:r>
+    </w:p>
+    <w:p>
+      <w:pPr>
+        <w:widowControl w:val="0"/>
+        <w:numPr>
+          <w:ilvl w:val="0"/>
+          <w:numId w:val="0"/>
+        </w:numPr>
+        <w:jc w:val="both"/>
+        <w:rPr>
+          <w:rFonts w:hint="default"/>
+          <w:b w:val="0"/>
+          <w:bCs w:val="0"/>
+          <w:sz w:val="21"/>
+          <w:szCs w:val="21"/>
+          <w:lang w:val="en-US" w:eastAsia="zh-CN"/>
+        </w:rPr>
+      </w:pPr>
+      <w:r>
+        <w:rPr>
+          <w:rFonts w:hint="eastAsia"/>
+          <w:b w:val="0"/>
+          <w:bCs w:val="0"/>
+          <w:sz w:val="21"/>
+          <w:szCs w:val="21"/>
+          <w:lang w:val="en-US" w:eastAsia="zh-CN"/>
+        </w:rPr>
+        <w:t>大多数微处理器采用更高效的技巧为负整数编码,此技巧称为二补数(two's complement)记法。对于数字零，二补数有唯一的表示方式,而简单使用符号位则会造出两个零的表示方式(正零及负零)。在32位二补数记法里,0xFFFFFFFF值代表-1,其他负值就从这个值倒数。任何最高有效位为1的值都代表负值。所以,从Ox00000000(0)至0x7FFFFFFF (2,147,483,647)的值代表正整数,从0x80000000 (-2,147,483,648)至0xFFFFFFFF(-1)代表负数。所谓的二补数其实就是补码。</w:t>
+      </w:r>
+    </w:p>
+    <w:p>
+      <w:pPr>
+        <w:widowControl w:val="0"/>
+        <w:numPr>
+          <w:ilvl w:val="0"/>
+          <w:numId w:val="0"/>
+        </w:numPr>
+        <w:jc w:val="both"/>
+        <w:rPr>
+          <w:rFonts w:hint="default"/>
+          <w:b w:val="0"/>
+          <w:bCs w:val="0"/>
+          <w:sz w:val="21"/>
+          <w:szCs w:val="21"/>
+          <w:lang w:val="en-US" w:eastAsia="zh-CN"/>
+        </w:rPr>
+      </w:pPr>
+    </w:p>
+    <w:p>
+      <w:pPr>
+        <w:widowControl w:val="0"/>
+        <w:numPr>
+          <w:ilvl w:val="0"/>
+          <w:numId w:val="0"/>
+        </w:numPr>
+        <w:jc w:val="both"/>
+        <w:rPr>
+          <w:rFonts w:hint="eastAsia"/>
+          <w:b w:val="0"/>
+          <w:bCs w:val="0"/>
+          <w:sz w:val="21"/>
+          <w:szCs w:val="21"/>
+          <w:lang w:val="en-US" w:eastAsia="zh-CN"/>
+        </w:rPr>
+      </w:pPr>
+      <w:r>
+        <w:rPr>
+          <w:rFonts w:hint="eastAsia"/>
+          <w:b w:val="0"/>
+          <w:bCs w:val="0"/>
+          <w:sz w:val="21"/>
+          <w:szCs w:val="21"/>
+          <w:lang w:val="en-US" w:eastAsia="zh-CN"/>
+        </w:rPr>
+        <w:t>定点数法：定点记法的缺点在于,它限制了可表示整数部分的范围及小数部分的精度。例如一个32位定点小数,其中有16位整数、15位小数、1位符号。此格式去除小数部分,其表示范围只是土65,535,并不一定足够。要解决此问题,可使用浮点记法。</w:t>
+      </w:r>
+    </w:p>
+    <w:p>
+      <w:pPr>
+        <w:widowControl w:val="0"/>
+        <w:numPr>
+          <w:ilvl w:val="0"/>
+          <w:numId w:val="0"/>
+        </w:numPr>
+        <w:jc w:val="both"/>
+        <w:rPr>
+          <w:rFonts w:hint="default"/>
+          <w:b w:val="0"/>
+          <w:bCs w:val="0"/>
+          <w:sz w:val="21"/>
+          <w:szCs w:val="21"/>
+          <w:lang w:val="en-US" w:eastAsia="zh-CN"/>
+        </w:rPr>
+      </w:pPr>
+    </w:p>
+    <w:p>
+      <w:pPr>
+        <w:widowControl w:val="0"/>
+        <w:numPr>
+          <w:ilvl w:val="0"/>
+          <w:numId w:val="0"/>
+        </w:numPr>
+        <w:jc w:val="both"/>
+        <w:rPr>
+          <w:rFonts w:hint="eastAsia"/>
+          <w:b w:val="0"/>
+          <w:bCs w:val="0"/>
+          <w:sz w:val="21"/>
+          <w:szCs w:val="21"/>
+          <w:lang w:val="en-US" w:eastAsia="zh-CN"/>
+        </w:rPr>
+      </w:pPr>
+      <w:r>
+        <w:rPr>
+          <w:rFonts w:hint="eastAsia"/>
+          <w:b w:val="0"/>
+          <w:bCs w:val="0"/>
+          <w:sz w:val="21"/>
+          <w:szCs w:val="21"/>
+          <w:lang w:val="en-US" w:eastAsia="zh-CN"/>
+        </w:rPr>
+        <w:t>浮点记法：在浮点(floating-point)记法里,小数点可以任意移动至不同位置,此位置仍是由指数(exponent)控制的。一个浮点数由3部分组成:尾数(mantissa)含有包括小数点前后的相关数字,指数(exponent)决定那串数字的小数点位于哪里,而符号位理所当然就是显示该值为正数或负数。虽然有不同的方式去安排这3部分在内存中的格式,但最流行的标准是IEEE-754。IEEE-754标准中定义的32位浮点数,其最高有效位是符号位,紧随的是8位指数和23位尾数。</w:t>
+      </w:r>
+    </w:p>
+    <w:p>
+      <w:pPr>
+        <w:widowControl w:val="0"/>
+        <w:numPr>
+          <w:ilvl w:val="0"/>
+          <w:numId w:val="0"/>
+        </w:numPr>
+        <w:jc w:val="both"/>
+        <w:rPr>
+          <w:rFonts w:hint="default"/>
+          <w:b w:val="0"/>
+          <w:bCs w:val="0"/>
+          <w:sz w:val="21"/>
+          <w:szCs w:val="21"/>
+          <w:lang w:val="en-US" w:eastAsia="zh-CN"/>
+        </w:rPr>
+      </w:pPr>
+      <w:r>
+        <w:rPr>
+          <w:rFonts w:hint="default"/>
+          <w:b w:val="0"/>
+          <w:bCs w:val="0"/>
+          <w:sz w:val="21"/>
+          <w:szCs w:val="21"/>
+          <w:lang w:val="en-US" w:eastAsia="zh-CN"/>
+        </w:rPr>
+        <w:t>浮点数的精度增加,可表示范围则缩小,反之亦然。这是因为,若使用固定数目的位去表示浮点数,尾数和指数所占的位数此消彼长。尾数位越多,精度越高;指数位越多,可表示范围越大。物理中常使用有效数字(significant figure)去描述此概念。</w:t>
+      </w:r>
+    </w:p>
+    <w:p>
+      <w:pPr>
+        <w:widowControl w:val="0"/>
+        <w:numPr>
+          <w:ilvl w:val="0"/>
+          <w:numId w:val="0"/>
+        </w:numPr>
+        <w:jc w:val="both"/>
+        <w:rPr>
+          <w:rFonts w:hint="default"/>
+          <w:b w:val="0"/>
+          <w:bCs w:val="0"/>
+          <w:sz w:val="21"/>
+          <w:szCs w:val="21"/>
+          <w:lang w:val="en-US" w:eastAsia="zh-CN"/>
+        </w:rPr>
+      </w:pPr>
+      <w:r>
+        <w:rPr>
+          <w:rFonts w:hint="default"/>
+          <w:b w:val="0"/>
+          <w:bCs w:val="0"/>
+          <w:sz w:val="21"/>
+          <w:szCs w:val="21"/>
+          <w:lang w:val="en-US" w:eastAsia="zh-CN"/>
+        </w:rPr>
+        <w:t>有限精度和机器epsilon 的概念对游戏软件有实质影响。例如,假设我们用浮点数去表示游戏从开始至今经过了多少秒,并称之为游戏绝对时间,那么,游戏要运行多久,才会导致加上1/30秒后,游戏的绝对时间维持不变?答案是大约12.9日。多数游戏不需要运行这么久,所以使用32位浮点表示以秒计算的游戏绝对时间还是可行的。然而,此例清楚地显示，我们必须了解浮点格式的限制,从而能预知潜在的问题,并按需采取措施加以防范。</w:t>
+      </w:r>
+    </w:p>
+    <w:p>
+      <w:pPr>
+        <w:widowControl w:val="0"/>
+        <w:numPr>
+          <w:ilvl w:val="0"/>
+          <w:numId w:val="0"/>
+        </w:numPr>
+        <w:jc w:val="both"/>
+        <w:rPr>
+          <w:rFonts w:hint="default"/>
+          <w:b w:val="0"/>
+          <w:bCs w:val="0"/>
+          <w:sz w:val="21"/>
+          <w:szCs w:val="21"/>
+          <w:lang w:val="en-US" w:eastAsia="zh-CN"/>
+        </w:rPr>
+      </w:pPr>
+    </w:p>
+    <w:p>
+      <w:pPr>
+        <w:widowControl w:val="0"/>
+        <w:numPr>
+          <w:ilvl w:val="0"/>
+          <w:numId w:val="0"/>
+        </w:numPr>
+        <w:jc w:val="both"/>
+        <w:rPr>
+          <w:rFonts w:hint="eastAsia"/>
+          <w:b w:val="0"/>
+          <w:bCs w:val="0"/>
+          <w:sz w:val="21"/>
+          <w:szCs w:val="21"/>
+          <w:lang w:val="en-US" w:eastAsia="zh-CN"/>
+        </w:rPr>
+      </w:pPr>
+      <w:r>
+        <w:rPr>
+          <w:rFonts w:hint="eastAsia"/>
+          <w:b w:val="0"/>
+          <w:bCs w:val="0"/>
+          <w:sz w:val="21"/>
+          <w:szCs w:val="21"/>
+          <w:lang w:val="en-US" w:eastAsia="zh-CN"/>
+        </w:rPr>
+        <w:t>基本数据类型：</w:t>
+      </w:r>
+    </w:p>
+    <w:p>
+      <w:pPr>
+        <w:widowControl w:val="0"/>
+        <w:numPr>
+          <w:ilvl w:val="0"/>
+          <w:numId w:val="4"/>
+        </w:numPr>
+        <w:jc w:val="both"/>
+        <w:rPr>
+          <w:rFonts w:hint="eastAsia"/>
+          <w:b w:val="0"/>
+          <w:bCs w:val="0"/>
+          <w:sz w:val="21"/>
+          <w:szCs w:val="21"/>
+          <w:lang w:val="en-US" w:eastAsia="zh-CN"/>
+        </w:rPr>
+      </w:pPr>
+      <w:r>
+        <w:rPr>
+          <w:rFonts w:hint="eastAsia"/>
+          <w:b w:val="0"/>
+          <w:bCs w:val="0"/>
+          <w:sz w:val="21"/>
+          <w:szCs w:val="21"/>
+          <w:lang w:val="en-US" w:eastAsia="zh-CN"/>
+        </w:rPr>
+        <w:t>char: char通常是8位的,足够存储一个ASCII或UTF-8字符(见5.4.4.1节)。有些编译器定义char为带符号的,有些编译器则预设char为无符号的。</w:t>
+      </w:r>
+    </w:p>
+    <w:p>
+      <w:pPr>
+        <w:widowControl w:val="0"/>
+        <w:numPr>
+          <w:ilvl w:val="0"/>
+          <w:numId w:val="4"/>
+        </w:numPr>
+        <w:ind w:left="0" w:leftChars="0" w:firstLine="0" w:firstLineChars="0"/>
+        <w:jc w:val="both"/>
+        <w:rPr>
+          <w:rFonts w:hint="eastAsia"/>
+          <w:b w:val="0"/>
+          <w:bCs w:val="0"/>
+          <w:sz w:val="21"/>
+          <w:szCs w:val="21"/>
+          <w:lang w:val="en-US" w:eastAsia="zh-CN"/>
+        </w:rPr>
+      </w:pPr>
+      <w:r>
+        <w:rPr>
+          <w:rFonts w:hint="eastAsia"/>
+          <w:b w:val="0"/>
+          <w:bCs w:val="0"/>
+          <w:sz w:val="21"/>
+          <w:szCs w:val="21"/>
+          <w:lang w:val="en-US" w:eastAsia="zh-CN"/>
+        </w:rPr>
+        <w:t>int 、 short 、 long: int是有符号整数值,而其大小恰好是目标平台上最高效的运算单位。在32位CPU架构上, int通常被定义为32位,例如奔腾4(Pentium 4)和至强(Xeon);在64位架构上,int通常被定义为64位,例如英特尔Core i7;但 int的大小还受其他因素影响,如编译选项及目标操作系统。short本意是比int小的类型,short 在许多机器上为16位。而long 则等于或大于int,long 在一些平台上是32位或64位,甚至更宽,这同样取决于CPU架构、编译选项及目标操作系统。</w:t>
+      </w:r>
+    </w:p>
+    <w:p>
+      <w:pPr>
+        <w:widowControl w:val="0"/>
+        <w:numPr>
+          <w:ilvl w:val="0"/>
+          <w:numId w:val="4"/>
+        </w:numPr>
+        <w:ind w:left="0" w:leftChars="0" w:firstLine="0" w:firstLineChars="0"/>
+        <w:jc w:val="both"/>
+        <w:rPr>
+          <w:rFonts w:hint="eastAsia"/>
+          <w:b w:val="0"/>
+          <w:bCs w:val="0"/>
+          <w:sz w:val="21"/>
+          <w:szCs w:val="21"/>
+          <w:lang w:val="en-US" w:eastAsia="zh-CN"/>
+        </w:rPr>
+      </w:pPr>
+      <w:r>
+        <w:rPr>
+          <w:rFonts w:hint="eastAsia"/>
+          <w:b w:val="0"/>
+          <w:bCs w:val="0"/>
+          <w:sz w:val="21"/>
+          <w:szCs w:val="21"/>
+          <w:lang w:val="en-US" w:eastAsia="zh-CN"/>
+        </w:rPr>
+        <w:t>float:在大部分现代编译器里,float是IEEE-754 的32位浮点数。double: double是IEEE-754的双精度(即64位)浮点数。</w:t>
+      </w:r>
+    </w:p>
+    <w:p>
+      <w:pPr>
+        <w:widowControl w:val="0"/>
+        <w:numPr>
+          <w:ilvl w:val="0"/>
+          <w:numId w:val="4"/>
+        </w:numPr>
+        <w:ind w:left="0" w:leftChars="0" w:firstLine="0" w:firstLineChars="0"/>
+        <w:jc w:val="both"/>
+        <w:rPr>
+          <w:rFonts w:hint="eastAsia"/>
+          <w:b w:val="0"/>
+          <w:bCs w:val="0"/>
+          <w:sz w:val="21"/>
+          <w:szCs w:val="21"/>
+          <w:lang w:val="en-US" w:eastAsia="zh-CN"/>
+        </w:rPr>
+      </w:pPr>
+      <w:r>
+        <w:rPr>
+          <w:rFonts w:hint="eastAsia"/>
+          <w:b w:val="0"/>
+          <w:bCs w:val="0"/>
+          <w:sz w:val="21"/>
+          <w:szCs w:val="21"/>
+          <w:lang w:val="en-US" w:eastAsia="zh-CN"/>
+        </w:rPr>
+        <w:t>bool: bool保存真/假值。bool在不同编译器及硬件架构上会采用截然不同的大小。bool从不会实现为1位,有些编译器定义bool为8位,也有些将其定义为32位。</w:t>
+      </w:r>
+    </w:p>
+    <w:p>
+      <w:pPr>
+        <w:widowControl w:val="0"/>
+        <w:numPr>
+          <w:numId w:val="0"/>
+        </w:numPr>
+        <w:ind w:leftChars="0"/>
+        <w:jc w:val="both"/>
+        <w:rPr>
+          <w:rFonts w:hint="eastAsia"/>
+          <w:b w:val="0"/>
+          <w:bCs w:val="0"/>
+          <w:sz w:val="21"/>
+          <w:szCs w:val="21"/>
+          <w:lang w:val="en-US" w:eastAsia="zh-CN"/>
+        </w:rPr>
+      </w:pPr>
+      <w:r>
+        <w:rPr>
+          <w:rFonts w:hint="eastAsia"/>
+          <w:b w:val="0"/>
+          <w:bCs w:val="0"/>
+          <w:sz w:val="21"/>
+          <w:szCs w:val="21"/>
+          <w:lang w:val="en-US" w:eastAsia="zh-CN"/>
+        </w:rPr>
+        <w:t>SIMD类型---许多电脑和游戏主机的CPU都有特殊的算术逻辑单元(arithmetic logicunit，ALU),称为矢量处理器(vector processor)或矢量单元(vector unit)。矢量处理器提供一种并行处理方式,名为单指令多数据(single instruction,multiple data,SIMD)。单个SIMD 指令可以并行地对多个数据进行运算。数据由矢量处理器处理,需先把数据以两个或更多个数值打包,存进64位或128位CPU寄存器。在游戏编程中,最常用的SIMD寄存器格式,是把4个32位.IEEE-754浮点数值打包,存进128位SIMD寄存器。此格式使一些计算,如矢量点积和矩阵乘法,比单指令单数据(single instruction, single data,SISD)算术逻辑单元更加高效。1</w:t>
+      </w:r>
+    </w:p>
+    <w:p>
+      <w:pPr>
+        <w:widowControl w:val="0"/>
+        <w:numPr>
+          <w:numId w:val="0"/>
+        </w:numPr>
+        <w:ind w:leftChars="0"/>
+        <w:jc w:val="both"/>
+        <w:rPr>
+          <w:rFonts w:hint="eastAsia"/>
+          <w:b w:val="0"/>
+          <w:bCs w:val="0"/>
+          <w:sz w:val="21"/>
+          <w:szCs w:val="21"/>
+          <w:lang w:val="en-US" w:eastAsia="zh-CN"/>
+        </w:rPr>
+      </w:pPr>
+      <w:r>
+        <w:rPr>
+          <w:rFonts w:hint="eastAsia"/>
+          <w:b w:val="0"/>
+          <w:bCs w:val="0"/>
+          <w:sz w:val="21"/>
+          <w:szCs w:val="21"/>
+          <w:lang w:val="en-US" w:eastAsia="zh-CN"/>
+        </w:rPr>
+        <w:t>每个微处理器的 SIMD指令集名字各有不同,而且编译器对不同目标微处理器有特定的SIMD变量声明语法。例如,奔腾系列CPU的指令集称为单指令多数据流扩展(streamingSIMD extensions, SSE)，而微软Visual Studio编译器则提供内建数据类型_m128,表示4个浮点数的SIMD 数值。在PS3和 Xbox 360 的PowerPC系列CPU中,其SIMD 的指令集称为Altivec，而 GNU C+＋编译器采用vector float语法去声明打包4个浮点数的SIMD变量。在4.7节会更详尽地讨论SIMD编程。</w:t>
+      </w:r>
+    </w:p>
+    <w:p>
+      <w:pPr>
+        <w:widowControl w:val="0"/>
+        <w:numPr>
+          <w:numId w:val="0"/>
+        </w:numPr>
+        <w:ind w:leftChars="0"/>
+        <w:jc w:val="both"/>
+        <w:rPr>
+          <w:rFonts w:hint="eastAsia"/>
+          <w:b w:val="0"/>
+          <w:bCs w:val="0"/>
+          <w:sz w:val="21"/>
+          <w:szCs w:val="21"/>
+          <w:lang w:val="en-US" w:eastAsia="zh-CN"/>
+        </w:rPr>
+      </w:pPr>
+    </w:p>
+    <w:p>
+      <w:pPr>
+        <w:widowControl w:val="0"/>
+        <w:numPr>
+          <w:ilvl w:val="0"/>
+          <w:numId w:val="0"/>
+        </w:numPr>
+        <w:jc w:val="both"/>
+        <w:rPr>
+          <w:rFonts w:hint="eastAsia"/>
+          <w:b w:val="0"/>
+          <w:bCs w:val="0"/>
+          <w:sz w:val="21"/>
+          <w:szCs w:val="21"/>
+          <w:lang w:val="en-US" w:eastAsia="zh-CN"/>
+        </w:rPr>
+      </w:pPr>
+      <w:r>
+        <w:rPr>
+          <w:rFonts w:hint="eastAsia"/>
+          <w:b w:val="0"/>
+          <w:bCs w:val="0"/>
+          <w:sz w:val="21"/>
+          <w:szCs w:val="21"/>
+          <w:lang w:val="en-US" w:eastAsia="zh-CN"/>
+        </w:rPr>
+        <w:t>多字节值及字节序：大于8位(1字节)的值称为多字节量(multibyte quantity)。在使用16位或以上的整数/浮点数数值的软件中,多字节量非常普遍。例如,整数值4660 = 0x1234可由两个字节0x12和0x34表示。0x12称为最高有效字节(most significant byte，MSB),0x34称为最低有效字节(least significant byte,LSB1)。在32位的值中,例如0xABCD1234,最高有效字节是OxAB,最低有效字节是0x34。同样的概念也应用于64位整数及32/64位浮点数中。在内存中存储多字节整数有两种方式,不同的微处理器的选择有所不同</w:t>
+      </w:r>
+    </w:p>
+    <w:p>
+      <w:pPr>
+        <w:widowControl w:val="0"/>
+        <w:numPr>
+          <w:ilvl w:val="0"/>
+          <w:numId w:val="0"/>
+        </w:numPr>
+        <w:jc w:val="both"/>
+        <w:rPr>
+          <w:rFonts w:hint="eastAsia"/>
+          <w:b w:val="0"/>
+          <w:bCs w:val="0"/>
+          <w:sz w:val="21"/>
+          <w:szCs w:val="21"/>
+          <w:lang w:val="en-US" w:eastAsia="zh-CN"/>
+        </w:rPr>
+      </w:pPr>
+      <w:r>
+        <w:rPr>
+          <w:rFonts w:hint="eastAsia"/>
+          <w:b w:val="0"/>
+          <w:bCs w:val="0"/>
+          <w:sz w:val="21"/>
+          <w:szCs w:val="21"/>
+          <w:lang w:val="en-US" w:eastAsia="zh-CN"/>
+        </w:rPr>
+        <w:t>小端(little-endian):若微处理器将多字节值的最低有效字节存储于较低的内存位置,则该微处理器就是小端处理器。在小端的机器上，数字OxABCD1234 在内存中存储为连续字节0x34、Ox12、0xCD 、OxAB。</w:t>
+      </w:r>
+    </w:p>
+    <w:p>
+      <w:pPr>
+        <w:widowControl w:val="0"/>
+        <w:numPr>
+          <w:ilvl w:val="0"/>
+          <w:numId w:val="0"/>
+        </w:numPr>
+        <w:jc w:val="both"/>
+        <w:rPr>
+          <w:rFonts w:hint="eastAsia"/>
+          <w:b w:val="0"/>
+          <w:bCs w:val="0"/>
+          <w:sz w:val="21"/>
+          <w:szCs w:val="21"/>
+          <w:lang w:val="en-US" w:eastAsia="zh-CN"/>
+        </w:rPr>
+      </w:pPr>
+      <w:r>
+        <w:rPr>
+          <w:rFonts w:hint="eastAsia"/>
+          <w:b w:val="0"/>
+          <w:bCs w:val="0"/>
+          <w:sz w:val="21"/>
+          <w:szCs w:val="21"/>
+          <w:lang w:val="en-US" w:eastAsia="zh-CN"/>
+        </w:rPr>
+        <w:t>大端(big-endian):若微处理器将多字节值的最高有效字节存储于较低的内存位置,则该微处理器就是大端处理器。在大端的机器上，数字0xABCD1234在内存中存储为连续字节OxAB、OxCD、0x12、0x34。</w:t>
+      </w:r>
+    </w:p>
+    <w:p>
+      <w:pPr>
+        <w:widowControl w:val="0"/>
+        <w:numPr>
+          <w:ilvl w:val="0"/>
+          <w:numId w:val="0"/>
+        </w:numPr>
+        <w:jc w:val="both"/>
+        <w:rPr>
+          <w:rFonts w:hint="eastAsia"/>
+          <w:b w:val="0"/>
+          <w:bCs w:val="0"/>
+          <w:sz w:val="21"/>
+          <w:szCs w:val="21"/>
+          <w:lang w:val="en-US" w:eastAsia="zh-CN"/>
+        </w:rPr>
+      </w:pPr>
+      <w:r>
+        <w:rPr>
+          <w:rFonts w:hint="eastAsia"/>
+          <w:b w:val="0"/>
+          <w:bCs w:val="0"/>
+          <w:sz w:val="21"/>
+          <w:szCs w:val="21"/>
+          <w:lang w:val="en-US" w:eastAsia="zh-CN"/>
+        </w:rPr>
+        <w:t>多数程序员不需要顾虑字节序(endianness2)。然而,字节序对游戏程序员来说可能是一根刺。因为游戏通常是在英特尔 CPU(小端)的PC上开发的,而游戏可能执行于游戏主机,如Wii 、Xbox 360 、PlayStation 3—这3台主机皆使用PowerPC处理器的变种(可设置使用任意字节序,但预设是大端)。如果产生一个数据文件,供在英特尔处理器上运行的游戏引擎读取,之后再由 PowerPC上运行的引擎读取,会发生什么事情呢?任何写到数据文件中的多字节值都是小端格式,但在 PowerPC上运行的游戏引擎期望从数据文件中读取大端格式的数据。结果是,若写的是OxABCD1234,就会读到0x3412CDAB,显然非我们所要。</w:t>
+      </w:r>
+    </w:p>
+    <w:p>
+      <w:pPr>
+        <w:widowControl w:val="0"/>
+        <w:numPr>
+          <w:ilvl w:val="0"/>
+          <w:numId w:val="0"/>
+        </w:numPr>
+        <w:jc w:val="both"/>
+        <w:rPr>
+          <w:rFonts w:hint="eastAsia"/>
+          <w:b w:val="0"/>
+          <w:bCs w:val="0"/>
+          <w:sz w:val="21"/>
+          <w:szCs w:val="21"/>
+          <w:lang w:val="en-US" w:eastAsia="zh-CN"/>
+        </w:rPr>
+      </w:pPr>
+      <w:r>
+        <w:rPr>
+          <w:rFonts w:hint="eastAsia"/>
+          <w:b w:val="0"/>
+          <w:bCs w:val="0"/>
+          <w:sz w:val="21"/>
+          <w:szCs w:val="21"/>
+          <w:lang w:val="en-US" w:eastAsia="zh-CN"/>
+        </w:rPr>
+        <w:t>此字节序问题最少有两种解决办法。</w:t>
+      </w:r>
+    </w:p>
+    <w:p>
+      <w:pPr>
+        <w:widowControl w:val="0"/>
+        <w:numPr>
+          <w:ilvl w:val="0"/>
+          <w:numId w:val="5"/>
+        </w:numPr>
+        <w:jc w:val="both"/>
+        <w:rPr>
+          <w:rFonts w:hint="eastAsia"/>
+          <w:b w:val="0"/>
+          <w:bCs w:val="0"/>
+          <w:sz w:val="21"/>
+          <w:szCs w:val="21"/>
+          <w:lang w:val="en-US" w:eastAsia="zh-CN"/>
+        </w:rPr>
+      </w:pPr>
+      <w:r>
+        <w:rPr>
+          <w:rFonts w:hint="eastAsia"/>
+          <w:b w:val="0"/>
+          <w:bCs w:val="0"/>
+          <w:sz w:val="21"/>
+          <w:szCs w:val="21"/>
+          <w:lang w:val="en-US" w:eastAsia="zh-CN"/>
+        </w:rPr>
+        <w:t>所有数据以文字方式写入文件。多字节数值以一串十进制数字或十六进制数字,每数字一个字节写入。此方法会浪费磁盘空间,但却可行。</w:t>
+      </w:r>
+    </w:p>
+    <w:p>
+      <w:pPr>
+        <w:widowControl w:val="0"/>
+        <w:numPr>
+          <w:ilvl w:val="0"/>
+          <w:numId w:val="5"/>
+        </w:numPr>
+        <w:ind w:left="0" w:leftChars="0" w:firstLine="0" w:firstLineChars="0"/>
+        <w:jc w:val="both"/>
+        <w:rPr>
+          <w:rFonts w:hint="eastAsia"/>
+          <w:b w:val="0"/>
+          <w:bCs w:val="0"/>
+          <w:sz w:val="21"/>
+          <w:szCs w:val="21"/>
+          <w:lang w:val="en-US" w:eastAsia="zh-CN"/>
+        </w:rPr>
+      </w:pPr>
+      <w:r>
+        <w:rPr>
+          <w:rFonts w:hint="eastAsia"/>
+          <w:b w:val="0"/>
+          <w:bCs w:val="0"/>
+          <w:sz w:val="21"/>
+          <w:szCs w:val="21"/>
+          <w:lang w:val="en-US" w:eastAsia="zh-CN"/>
+        </w:rPr>
+        <w:t>先用工具转换数据字节序,然后再把转换后的数据写进二进制文件。也就是说,即使执行工具的机器字节序与目标机器相反,也可确保存储的数据为目标机器的字节序。</w:t>
+      </w:r>
+    </w:p>
+    <w:p>
+      <w:pPr>
+        <w:widowControl w:val="0"/>
+        <w:numPr>
+          <w:ilvl w:val="0"/>
+          <w:numId w:val="0"/>
+        </w:numPr>
+        <w:jc w:val="both"/>
+        <w:rPr>
+          <w:rFonts w:hint="eastAsia"/>
+          <w:b w:val="0"/>
+          <w:bCs w:val="0"/>
+          <w:sz w:val="21"/>
+          <w:szCs w:val="21"/>
+          <w:lang w:val="en-US" w:eastAsia="zh-CN"/>
+        </w:rPr>
+      </w:pPr>
+      <w:r>
+        <w:rPr>
+          <w:rFonts w:hint="eastAsia"/>
+          <w:b w:val="0"/>
+          <w:bCs w:val="0"/>
+          <w:sz w:val="21"/>
+          <w:szCs w:val="21"/>
+          <w:lang w:val="en-US" w:eastAsia="zh-CN"/>
+        </w:rPr>
+        <w:t>整数字节序转换整数字节序转换的概念并不复杂。首先把该值的最高有效字节和最低有效字节交换,再继续交换直到该值的中间点。例如,OxA7891023会变成0x231089A7.</w:t>
+      </w:r>
+    </w:p>
+    <w:p>
+      <w:pPr>
+        <w:widowControl w:val="0"/>
+        <w:numPr>
+          <w:ilvl w:val="0"/>
+          <w:numId w:val="0"/>
+        </w:numPr>
+        <w:jc w:val="both"/>
+        <w:rPr>
+          <w:rFonts w:hint="eastAsia"/>
+          <w:b w:val="0"/>
+          <w:bCs w:val="0"/>
+          <w:sz w:val="21"/>
+          <w:szCs w:val="21"/>
+          <w:lang w:val="en-US" w:eastAsia="zh-CN"/>
+        </w:rPr>
+      </w:pPr>
+      <w:r>
+        <w:rPr>
+          <w:rFonts w:hint="eastAsia"/>
+          <w:b w:val="0"/>
+          <w:bCs w:val="0"/>
+          <w:sz w:val="21"/>
+          <w:szCs w:val="21"/>
+          <w:lang w:val="en-US" w:eastAsia="zh-CN"/>
+        </w:rPr>
+        <w:t>唯一的难点在于要知道哪些字节序要转换。例如,把内存中的C struct或C++ class写入文件时,要正确地转换字节，便需要知道struct里每个数据成员的位置及大小,并基于每个成员的大小逐一进行适当转换。</w:t>
+      </w:r>
+    </w:p>
+    <w:p>
+      <w:pPr>
+        <w:widowControl w:val="0"/>
+        <w:numPr>
+          <w:ilvl w:val="0"/>
+          <w:numId w:val="0"/>
+        </w:numPr>
+        <w:jc w:val="both"/>
+        <w:rPr>
+          <w:rFonts w:hint="eastAsia"/>
+          <w:b w:val="0"/>
+          <w:bCs w:val="0"/>
+          <w:sz w:val="21"/>
+          <w:szCs w:val="21"/>
+          <w:lang w:val="en-US" w:eastAsia="zh-CN"/>
+        </w:rPr>
+      </w:pPr>
+      <w:r>
+        <w:rPr>
+          <w:rFonts w:hint="eastAsia"/>
+          <w:b w:val="0"/>
+          <w:bCs w:val="0"/>
+          <w:sz w:val="21"/>
+          <w:szCs w:val="21"/>
+          <w:lang w:val="en-US" w:eastAsia="zh-CN"/>
+        </w:rPr>
+        <w:t>浮点字节序转换 让我们看看浮点字节序转换和整数字节序转换的差异。之前提及,IEEE-754标准中的浮点数有详细的内部结构,其中某些位作为尾数,某些位作为指数,并有一个符号位。虽然其结构比较复杂,但仍然可以把浮点数当作整数转换字节序,因为字节始终是字节。可以使用C++的reinterpret_cast操作把浮点数诠释为整数,这又称为类型双关(typepunning)。但是,当使用严格别名(strict aliasing)时,类型双关可能会导致优化 bug。(有一篇文章对此问题做了非常好的描述1。)取而代之,一个简便的方法是使用union:;</w:t>
+      </w:r>
+    </w:p>
+    <w:p>
+      <w:pPr>
+        <w:widowControl w:val="0"/>
+        <w:numPr>
+          <w:ilvl w:val="0"/>
+          <w:numId w:val="0"/>
+        </w:numPr>
+        <w:jc w:val="both"/>
+        <w:rPr>
+          <w:rFonts w:hint="eastAsia"/>
+          <w:b w:val="0"/>
+          <w:bCs w:val="0"/>
+          <w:sz w:val="21"/>
+          <w:szCs w:val="21"/>
+          <w:lang w:val="en-US" w:eastAsia="zh-CN"/>
+        </w:rPr>
+      </w:pPr>
+    </w:p>
+    <w:p>
+      <w:pPr>
+        <w:widowControl w:val="0"/>
+        <w:numPr>
+          <w:ilvl w:val="0"/>
+          <w:numId w:val="0"/>
+        </w:numPr>
+        <w:jc w:val="both"/>
+        <w:rPr>
+          <w:rFonts w:hint="default"/>
+          <w:b w:val="0"/>
+          <w:bCs w:val="0"/>
+          <w:sz w:val="21"/>
+          <w:szCs w:val="21"/>
+          <w:lang w:val="en-US" w:eastAsia="zh-CN"/>
+        </w:rPr>
+      </w:pPr>
+      <w:r>
+        <w:rPr>
+          <w:rFonts w:hint="eastAsia"/>
+          <w:b/>
+          <w:bCs/>
+          <w:sz w:val="21"/>
+          <w:szCs w:val="21"/>
+          <w:lang w:val="en-US" w:eastAsia="zh-CN"/>
+        </w:rPr>
+        <w:t>声明、定义及链接规范</w:t>
+      </w:r>
+    </w:p>
+    <w:p>
+      <w:pPr>
+        <w:widowControl w:val="0"/>
+        <w:numPr>
+          <w:ilvl w:val="0"/>
+          <w:numId w:val="0"/>
+        </w:numPr>
+        <w:jc w:val="both"/>
+        <w:rPr>
+          <w:rFonts w:hint="default"/>
+          <w:b w:val="0"/>
+          <w:bCs w:val="0"/>
+          <w:sz w:val="21"/>
+          <w:szCs w:val="21"/>
+          <w:lang w:val="en-US" w:eastAsia="zh-CN"/>
+        </w:rPr>
+      </w:pPr>
       <w:bookmarkStart w:id="0" w:name="_GoBack"/>
       <w:bookmarkEnd w:id="0"/>
     </w:p>
@@ -1524,6 +2781,18 @@
 <file path=word/numbering.xml><?xml version="1.0" encoding="utf-8"?>
 <w:numbering xmlns:wpc="http://schemas.microsoft.com/office/word/2010/wordprocessingCanvas" xmlns:mc="http://schemas.openxmlformats.org/markup-compatibility/2006" xmlns:o="urn:schemas-microsoft-com:office:office" xmlns:r="http://schemas.openxmlformats.org/officeDocument/2006/relationships" xmlns:m="http://schemas.openxmlformats.org/officeDocument/2006/math" xmlns:v="urn:schemas-microsoft-com:vml" xmlns:wp14="http://schemas.microsoft.com/office/word/2010/wordprocessingDrawing" xmlns:wp="http://schemas.openxmlformats.org/drawingml/2006/wordprocessingDrawing" xmlns:w10="urn:schemas-microsoft-com:office:word" xmlns:w="http://schemas.openxmlformats.org/wordprocessingml/2006/main" xmlns:w14="http://schemas.microsoft.com/office/word/2010/wordml" xmlns:wpg="http://schemas.microsoft.com/office/word/2010/wordprocessingGroup" xmlns:wpi="http://schemas.microsoft.com/office/word/2010/wordprocessingInk" xmlns:wne="http://schemas.microsoft.com/office/word/2006/wordml" xmlns:wps="http://schemas.microsoft.com/office/word/2010/wordprocessingShape" xmlns:wpsCustomData="http://www.wps.cn/officeDocument/2013/wpsCustomData" mc:Ignorable="w14 wp14">
   <w:abstractNum w:abstractNumId="0">
+    <w:nsid w:val="944BF137"/>
+    <w:multiLevelType w:val="singleLevel"/>
+    <w:tmpl w:val="944BF137"/>
+    <w:lvl w:ilvl="0" w:tentative="0">
+      <w:start w:val="1"/>
+      <w:numFmt w:val="decimal"/>
+      <w:suff w:val="space"/>
+      <w:lvlText w:val="%1."/>
+      <w:lvlJc w:val="left"/>
+    </w:lvl>
+  </w:abstractNum>
+  <w:abstractNum w:abstractNumId="1">
     <w:nsid w:val="E07B658C"/>
     <w:multiLevelType w:val="singleLevel"/>
     <w:tmpl w:val="E07B658C"/>
@@ -1535,7 +2804,19 @@
       <w:lvlJc w:val="left"/>
     </w:lvl>
   </w:abstractNum>
-  <w:abstractNum w:abstractNumId="1">
+  <w:abstractNum w:abstractNumId="2">
+    <w:nsid w:val="EAE31F8E"/>
+    <w:multiLevelType w:val="singleLevel"/>
+    <w:tmpl w:val="EAE31F8E"/>
+    <w:lvl w:ilvl="0" w:tentative="0">
+      <w:start w:val="1"/>
+      <w:numFmt w:val="decimal"/>
+      <w:suff w:val="space"/>
+      <w:lvlText w:val="%1."/>
+      <w:lvlJc w:val="left"/>
+    </w:lvl>
+  </w:abstractNum>
+  <w:abstractNum w:abstractNumId="3">
     <w:nsid w:val="22981071"/>
     <w:multiLevelType w:val="singleLevel"/>
     <w:tmpl w:val="22981071"/>
@@ -1547,7 +2828,7 @@
       <w:lvlJc w:val="left"/>
     </w:lvl>
   </w:abstractNum>
-  <w:abstractNum w:abstractNumId="2">
+  <w:abstractNum w:abstractNumId="4">
     <w:nsid w:val="320F819D"/>
     <w:multiLevelType w:val="singleLevel"/>
     <w:tmpl w:val="320F819D"/>
@@ -1560,13 +2841,19 @@
     </w:lvl>
   </w:abstractNum>
   <w:num w:numId="1">
+    <w:abstractNumId w:val="3"/>
+  </w:num>
+  <w:num w:numId="2">
+    <w:abstractNumId w:val="4"/>
+  </w:num>
+  <w:num w:numId="3">
     <w:abstractNumId w:val="1"/>
   </w:num>
-  <w:num w:numId="2">
+  <w:num w:numId="4">
+    <w:abstractNumId w:val="0"/>
+  </w:num>
+  <w:num w:numId="5">
     <w:abstractNumId w:val="2"/>
-  </w:num>
-  <w:num w:numId="3">
-    <w:abstractNumId w:val="0"/>
   </w:num>
 </w:numbering>
 </file>
